--- a/졸업전시회 인터뷰 및 소감.docx
+++ b/졸업전시회 인터뷰 및 소감.docx
@@ -1,6 +1,6 @@
 
 <file path=word/document.xml><?xml version="1.0" encoding="utf-8"?>
-<w:document xmlns:wpc="http://schemas.microsoft.com/office/word/2010/wordprocessingCanvas" xmlns:cx="http://schemas.microsoft.com/office/drawing/2014/chartex" xmlns:cx1="http://schemas.microsoft.com/office/drawing/2015/9/8/chartex" xmlns:mc="http://schemas.openxmlformats.org/markup-compatibility/2006" xmlns:o="urn:schemas-microsoft-com:office:office" xmlns:r="http://schemas.openxmlformats.org/officeDocument/2006/relationships" xmlns:m="http://schemas.openxmlformats.org/officeDocument/2006/math" xmlns:v="urn:schemas-microsoft-com:vml" xmlns:wp14="http://schemas.microsoft.com/office/word/2010/wordprocessingDrawing" xmlns:wp="http://schemas.openxmlformats.org/drawingml/2006/wordprocessingDrawing" xmlns:w10="urn:schemas-microsoft-com:office:word" xmlns:w="http://schemas.openxmlformats.org/wordprocessingml/2006/main" xmlns:w14="http://schemas.microsoft.com/office/word/2010/wordml" xmlns:w15="http://schemas.microsoft.com/office/word/2012/wordml" xmlns:w16se="http://schemas.microsoft.com/office/word/2015/wordml/symex" xmlns:wpg="http://schemas.microsoft.com/office/word/2010/wordprocessingGroup" xmlns:wpi="http://schemas.microsoft.com/office/word/2010/wordprocessingInk" xmlns:wne="http://schemas.microsoft.com/office/word/2006/wordml" xmlns:wps="http://schemas.microsoft.com/office/word/2010/wordprocessingShape" mc:Ignorable="w14 w15 w16se wp14">
+<w:document xmlns:wpc="http://schemas.microsoft.com/office/word/2010/wordprocessingCanvas" xmlns:mc="http://schemas.openxmlformats.org/markup-compatibility/2006" xmlns:o="urn:schemas-microsoft-com:office:office" xmlns:r="http://schemas.openxmlformats.org/officeDocument/2006/relationships" xmlns:m="http://schemas.openxmlformats.org/officeDocument/2006/math" xmlns:v="urn:schemas-microsoft-com:vml" xmlns:wp14="http://schemas.microsoft.com/office/word/2010/wordprocessingDrawing" xmlns:wp="http://schemas.openxmlformats.org/drawingml/2006/wordprocessingDrawing" xmlns:w10="urn:schemas-microsoft-com:office:word" xmlns:w="http://schemas.openxmlformats.org/wordprocessingml/2006/main" xmlns:w14="http://schemas.microsoft.com/office/word/2010/wordml" xmlns:wpg="http://schemas.microsoft.com/office/word/2010/wordprocessingGroup" xmlns:wpi="http://schemas.microsoft.com/office/word/2010/wordprocessingInk" xmlns:wne="http://schemas.microsoft.com/office/word/2006/wordml" xmlns:wps="http://schemas.microsoft.com/office/word/2010/wordprocessingShape">
   <w:body>
     <w:p>
       <w:pPr>
@@ -10,28 +10,26 @@
           <w:b/>
           <w:sz w:val="72"/>
           <w:szCs w:val="72"/>
-          <w:u w:val="single"/>
-        </w:rPr>
-      </w:pPr>
-      <w:proofErr w:type="spellStart"/>
+          <w:u w:val="single" w:color="auto"/>
+        </w:rPr>
+      </w:pPr>
       <w:r>
         <w:rPr>
           <w:rFonts w:ascii="휴먼모음T" w:eastAsia="휴먼모음T" w:hint="eastAsia"/>
           <w:b/>
           <w:sz w:val="72"/>
           <w:szCs w:val="72"/>
-          <w:u w:val="single"/>
+          <w:u w:val="single" w:color="auto"/>
         </w:rPr>
         <w:t>졸업전시회</w:t>
       </w:r>
-      <w:proofErr w:type="spellEnd"/>
       <w:r>
         <w:rPr>
           <w:rFonts w:ascii="휴먼모음T" w:eastAsia="휴먼모음T" w:hint="eastAsia"/>
           <w:b/>
           <w:sz w:val="72"/>
           <w:szCs w:val="72"/>
-          <w:u w:val="single"/>
+          <w:u w:val="single" w:color="auto"/>
         </w:rPr>
         <w:t xml:space="preserve"> 인터뷰 및 소감</w:t>
       </w:r>
@@ -44,7 +42,7 @@
           <w:b/>
           <w:sz w:val="72"/>
           <w:szCs w:val="72"/>
-          <w:u w:val="single"/>
+          <w:u w:val="single" w:color="auto"/>
         </w:rPr>
       </w:pPr>
     </w:p>
@@ -63,24 +61,20 @@
           <w:szCs w:val="72"/>
         </w:rPr>
         <w:drawing>
-          <wp:inline distT="0" distB="0" distL="0" distR="0" wp14:anchorId="2A61C74F" wp14:editId="0427E8A9">
-            <wp:extent cx="2860964" cy="2860964"/>
+          <wp:inline distT="0" distB="0" distL="0" distR="0">
+            <wp:extent cx="2868017" cy="2868017"/>
             <wp:effectExtent l="0" t="0" r="0" b="0"/>
-            <wp:docPr id="1" name="그림 1" descr="C:\Users\pc\AppData\Local\Microsoft\Windows\INetCache\Content.MSO\1DF03B0B.tmp"/>
-            <wp:cNvGraphicFramePr>
-              <a:graphicFrameLocks xmlns:a="http://schemas.openxmlformats.org/drawingml/2006/main" noChangeAspect="1"/>
-            </wp:cNvGraphicFramePr>
+            <wp:docPr id="1025" name="shape1025" hidden="0"/>
+            <wp:cNvGraphicFramePr/>
             <a:graphic xmlns:a="http://schemas.openxmlformats.org/drawingml/2006/main">
               <a:graphicData uri="http://schemas.openxmlformats.org/drawingml/2006/picture">
                 <pic:pic xmlns:pic="http://schemas.openxmlformats.org/drawingml/2006/picture">
                   <pic:nvPicPr>
-                    <pic:cNvPr id="0" name="Picture 1" descr="C:\Users\pc\AppData\Local\Microsoft\Windows\INetCache\Content.MSO\1DF03B0B.tmp"/>
-                    <pic:cNvPicPr>
-                      <a:picLocks noChangeAspect="1" noChangeArrowheads="1"/>
-                    </pic:cNvPicPr>
+                    <pic:cNvPr id="0" name="이미지"/>
+                    <pic:cNvPicPr preferRelativeResize="1"/>
                   </pic:nvPicPr>
                   <pic:blipFill>
-                    <a:blip r:embed="rId5">
+                    <a:blip r:embed="rId1">
                       <a:extLst>
                         <a:ext uri="{28A0092B-C50C-407E-A947-70E740481C1C}">
                           <a14:useLocalDpi xmlns:a14="http://schemas.microsoft.com/office/drawing/2010/main" val="0"/>
@@ -92,14 +86,12 @@
                       <a:fillRect/>
                     </a:stretch>
                   </pic:blipFill>
-                  <pic:spPr bwMode="auto">
+                  <pic:spPr>
                     <a:xfrm>
                       <a:off x="0" y="0"/>
                       <a:ext cx="2868017" cy="2868017"/>
                     </a:xfrm>
-                    <a:prstGeom prst="rect">
-                      <a:avLst/>
-                    </a:prstGeom>
+                    <a:prstGeom prst="rect"/>
                     <a:noFill/>
                     <a:ln>
                       <a:noFill/>
@@ -139,7 +131,6 @@
         </w:rPr>
         <w:t xml:space="preserve">수 강 과 </w:t>
       </w:r>
-      <w:proofErr w:type="gramStart"/>
       <w:r>
         <w:rPr>
           <w:rFonts w:ascii="휴먼모음T" w:eastAsia="휴먼모음T" w:hint="eastAsia"/>
@@ -156,7 +147,6 @@
         </w:rPr>
         <w:t>:</w:t>
       </w:r>
-      <w:proofErr w:type="gramEnd"/>
       <w:r>
         <w:rPr>
           <w:rFonts w:ascii="휴먼모음T" w:eastAsia="휴먼모음T" w:hint="eastAsia"/>
@@ -183,7 +173,6 @@
         </w:rPr>
         <w:t xml:space="preserve">담 당 교 </w:t>
       </w:r>
-      <w:proofErr w:type="gramStart"/>
       <w:r>
         <w:rPr>
           <w:rFonts w:ascii="휴먼모음T" w:eastAsia="휴먼모음T" w:hint="eastAsia"/>
@@ -200,7 +189,6 @@
         </w:rPr>
         <w:t xml:space="preserve"> :</w:t>
       </w:r>
-      <w:proofErr w:type="gramEnd"/>
       <w:r>
         <w:rPr>
           <w:rFonts w:ascii="휴먼모음T" w:eastAsia="휴먼모음T" w:hint="eastAsia"/>
@@ -209,7 +197,6 @@
         </w:rPr>
         <w:t xml:space="preserve"> </w:t>
       </w:r>
-      <w:proofErr w:type="spellStart"/>
       <w:r>
         <w:rPr>
           <w:rFonts w:ascii="휴먼모음T" w:eastAsia="휴먼모음T" w:hint="eastAsia"/>
@@ -218,7 +205,6 @@
         </w:rPr>
         <w:t>장지웅</w:t>
       </w:r>
-      <w:proofErr w:type="spellEnd"/>
       <w:r>
         <w:rPr>
           <w:rFonts w:ascii="휴먼모음T" w:eastAsia="휴먼모음T" w:hint="eastAsia"/>
@@ -245,7 +231,6 @@
         </w:rPr>
         <w:t xml:space="preserve">학       </w:t>
       </w:r>
-      <w:proofErr w:type="gramStart"/>
       <w:r>
         <w:rPr>
           <w:rFonts w:ascii="휴먼모음T" w:eastAsia="휴먼모음T" w:hint="eastAsia"/>
@@ -262,7 +247,6 @@
         </w:rPr>
         <w:t xml:space="preserve"> :</w:t>
       </w:r>
-      <w:proofErr w:type="gramEnd"/>
       <w:r>
         <w:rPr>
           <w:rFonts w:ascii="휴먼모음T" w:eastAsia="휴먼모음T" w:hint="eastAsia"/>
@@ -271,7 +255,6 @@
         </w:rPr>
         <w:t xml:space="preserve"> </w:t>
       </w:r>
-      <w:proofErr w:type="spellStart"/>
       <w:r>
         <w:rPr>
           <w:rFonts w:ascii="휴먼모음T" w:eastAsia="휴먼모음T" w:hint="eastAsia"/>
@@ -280,7 +263,6 @@
         </w:rPr>
         <w:t>게임공학과</w:t>
       </w:r>
-      <w:proofErr w:type="spellEnd"/>
     </w:p>
     <w:p>
       <w:pPr>
@@ -299,7 +281,6 @@
         </w:rPr>
         <w:t xml:space="preserve">학       </w:t>
       </w:r>
-      <w:proofErr w:type="gramStart"/>
       <w:r>
         <w:rPr>
           <w:rFonts w:ascii="휴먼모음T" w:eastAsia="휴먼모음T" w:hint="eastAsia"/>
@@ -316,7 +297,6 @@
         </w:rPr>
         <w:t xml:space="preserve"> :</w:t>
       </w:r>
-      <w:proofErr w:type="gramEnd"/>
       <w:r>
         <w:rPr>
           <w:rFonts w:ascii="휴먼모음T" w:eastAsia="휴먼모음T" w:hint="eastAsia"/>
@@ -343,8 +323,6 @@
         </w:rPr>
         <w:t xml:space="preserve">이       </w:t>
       </w:r>
-      <w:proofErr w:type="spellStart"/>
-      <w:proofErr w:type="gramStart"/>
       <w:r>
         <w:rPr>
           <w:rFonts w:ascii="휴먼모음T" w:eastAsia="휴먼모음T" w:hint="eastAsia"/>
@@ -353,7 +331,6 @@
         </w:rPr>
         <w:t>름</w:t>
       </w:r>
-      <w:proofErr w:type="spellEnd"/>
       <w:r>
         <w:rPr>
           <w:rFonts w:ascii="휴먼모음T" w:eastAsia="휴먼모음T" w:hint="eastAsia"/>
@@ -362,7 +339,6 @@
         </w:rPr>
         <w:t xml:space="preserve"> :</w:t>
       </w:r>
-      <w:proofErr w:type="gramEnd"/>
       <w:r>
         <w:rPr>
           <w:rFonts w:ascii="휴먼모음T" w:eastAsia="휴먼모음T" w:hint="eastAsia"/>
@@ -371,7 +347,6 @@
         </w:rPr>
         <w:t xml:space="preserve"> </w:t>
       </w:r>
-      <w:proofErr w:type="spellStart"/>
       <w:r>
         <w:rPr>
           <w:rFonts w:ascii="휴먼모음T" w:eastAsia="휴먼모음T" w:hint="eastAsia"/>
@@ -380,18 +355,18 @@
         </w:rPr>
         <w:t>백하빈</w:t>
       </w:r>
-      <w:proofErr w:type="spellEnd"/>
-    </w:p>
-    <w:p>
-      <w:pPr>
-        <w:jc w:val="left"/>
-        <w:rPr>
+    </w:p>
+    <w:p>
+      <w:pPr>
+        <w:jc w:val="left"/>
+        <w:rPr>
+          <w:lang/>
           <w:rFonts w:ascii="휴먼모음T" w:eastAsia="휴먼모음T"/>
           <w:sz w:val="36"/>
           <w:szCs w:val="36"/>
-        </w:rPr>
-      </w:pPr>
-      <w:proofErr w:type="gramStart"/>
+          <w:rtl w:val="off"/>
+        </w:rPr>
+      </w:pPr>
       <w:r>
         <w:rPr>
           <w:rFonts w:ascii="휴먼모음T" w:eastAsia="휴먼모음T" w:hint="eastAsia"/>
@@ -400,7 +375,6 @@
         </w:rPr>
         <w:t>제  출</w:t>
       </w:r>
-      <w:proofErr w:type="gramEnd"/>
       <w:r>
         <w:rPr>
           <w:rFonts w:ascii="휴먼모음T" w:eastAsia="휴먼모음T" w:hint="eastAsia"/>
@@ -420,6 +394,16 @@
     </w:p>
     <w:p>
       <w:pPr>
+        <w:jc w:val="left"/>
+        <w:rPr>
+          <w:rFonts w:ascii="휴먼모음T" w:eastAsia="휴먼모음T"/>
+          <w:sz w:val="36"/>
+          <w:szCs w:val="36"/>
+        </w:rPr>
+      </w:pPr>
+    </w:p>
+    <w:p>
+      <w:pPr>
         <w:jc w:val="center"/>
         <w:rPr>
           <w:rFonts w:ascii="휴먼모음T" w:eastAsia="휴먼모음T"/>
@@ -433,7 +417,6 @@
           <w:sz w:val="36"/>
           <w:szCs w:val="36"/>
         </w:rPr>
-        <w:lastRenderedPageBreak/>
         <w:t>목차</w:t>
       </w:r>
     </w:p>
@@ -450,12 +433,12 @@
     <w:p>
       <w:pPr>
         <w:pStyle w:val="a3"/>
+        <w:ind w:leftChars="0"/>
+        <w:jc w:val="left"/>
         <w:numPr>
           <w:ilvl w:val="0"/>
           <w:numId w:val="1"/>
         </w:numPr>
-        <w:ind w:leftChars="0"/>
-        <w:jc w:val="left"/>
         <w:rPr>
           <w:rFonts w:ascii="휴먼모음T" w:eastAsia="휴먼모음T"/>
           <w:sz w:val="36"/>
@@ -478,7 +461,6 @@
         </w:rPr>
         <w:t xml:space="preserve"> </w:t>
       </w:r>
-      <w:proofErr w:type="spellStart"/>
       <w:r>
         <w:rPr>
           <w:rFonts w:ascii="휴먼모음T" w:eastAsia="휴먼모음T" w:hint="eastAsia"/>
@@ -487,7 +469,6 @@
         </w:rPr>
         <w:t>게임공학과</w:t>
       </w:r>
-      <w:proofErr w:type="spellEnd"/>
       <w:r>
         <w:rPr>
           <w:rFonts w:ascii="휴먼모음T" w:eastAsia="휴먼모음T" w:hint="eastAsia"/>
@@ -512,232 +493,222 @@
     <w:p>
       <w:pPr>
         <w:pStyle w:val="a3"/>
+        <w:ind w:leftChars="0"/>
+        <w:jc w:val="left"/>
         <w:numPr>
           <w:ilvl w:val="0"/>
           <w:numId w:val="1"/>
         </w:numPr>
+        <w:rPr>
+          <w:rFonts w:ascii="휴먼모음T" w:eastAsia="휴먼모음T"/>
+          <w:sz w:val="36"/>
+          <w:szCs w:val="36"/>
+        </w:rPr>
+      </w:pPr>
+      <w:r>
+        <w:rPr>
+          <w:rFonts w:ascii="휴먼모음T" w:eastAsia="휴먼모음T" w:hint="eastAsia"/>
+          <w:sz w:val="36"/>
+          <w:szCs w:val="36"/>
+        </w:rPr>
+        <w:t>최고수준상</w:t>
+      </w:r>
+      <w:r>
+        <w:rPr>
+          <w:rFonts w:ascii="휴먼모음T" w:eastAsia="휴먼모음T" w:hint="eastAsia"/>
+          <w:sz w:val="36"/>
+          <w:szCs w:val="36"/>
+        </w:rPr>
+        <w:t xml:space="preserve"> 선정 이유</w:t>
+      </w:r>
+    </w:p>
+    <w:p>
+      <w:pPr>
+        <w:jc w:val="left"/>
+        <w:rPr>
+          <w:rFonts w:ascii="휴먼모음T" w:eastAsia="휴먼모음T" w:hint="eastAsia"/>
+          <w:sz w:val="36"/>
+          <w:szCs w:val="36"/>
+        </w:rPr>
+      </w:pPr>
+    </w:p>
+    <w:p>
+      <w:pPr>
+        <w:pStyle w:val="a3"/>
         <w:ind w:leftChars="0"/>
         <w:jc w:val="left"/>
-        <w:rPr>
-          <w:rFonts w:ascii="휴먼모음T" w:eastAsia="휴먼모음T"/>
-          <w:sz w:val="36"/>
-          <w:szCs w:val="36"/>
-        </w:rPr>
-      </w:pPr>
-      <w:proofErr w:type="spellStart"/>
-      <w:r>
-        <w:rPr>
-          <w:rFonts w:ascii="휴먼모음T" w:eastAsia="휴먼모음T" w:hint="eastAsia"/>
-          <w:sz w:val="36"/>
-          <w:szCs w:val="36"/>
-        </w:rPr>
-        <w:t>최고수준상</w:t>
-      </w:r>
-      <w:proofErr w:type="spellEnd"/>
-      <w:r>
-        <w:rPr>
-          <w:rFonts w:ascii="휴먼모음T" w:eastAsia="휴먼모음T" w:hint="eastAsia"/>
-          <w:sz w:val="36"/>
-          <w:szCs w:val="36"/>
-        </w:rPr>
-        <w:t xml:space="preserve"> 선정 이유</w:t>
-      </w:r>
-    </w:p>
-    <w:p>
-      <w:pPr>
-        <w:jc w:val="left"/>
-        <w:rPr>
-          <w:rFonts w:ascii="휴먼모음T" w:eastAsia="휴먼모음T" w:hint="eastAsia"/>
-          <w:sz w:val="36"/>
-          <w:szCs w:val="36"/>
-        </w:rPr>
-      </w:pPr>
-    </w:p>
-    <w:p>
-      <w:pPr>
-        <w:pStyle w:val="a3"/>
         <w:numPr>
           <w:ilvl w:val="0"/>
           <w:numId w:val="1"/>
         </w:numPr>
+        <w:rPr>
+          <w:rFonts w:ascii="휴먼모음T" w:eastAsia="휴먼모음T"/>
+          <w:sz w:val="36"/>
+          <w:szCs w:val="36"/>
+        </w:rPr>
+      </w:pPr>
+      <w:r>
+        <w:rPr>
+          <w:rFonts w:ascii="휴먼모음T" w:eastAsia="휴먼모음T" w:hint="eastAsia"/>
+          <w:sz w:val="36"/>
+          <w:szCs w:val="36"/>
+        </w:rPr>
+        <w:t>최저수준상</w:t>
+      </w:r>
+      <w:r>
+        <w:rPr>
+          <w:rFonts w:ascii="휴먼모음T" w:eastAsia="휴먼모음T" w:hint="eastAsia"/>
+          <w:sz w:val="36"/>
+          <w:szCs w:val="36"/>
+        </w:rPr>
+        <w:t xml:space="preserve"> 선정 이유</w:t>
+      </w:r>
+    </w:p>
+    <w:p>
+      <w:pPr>
+        <w:jc w:val="left"/>
+        <w:rPr>
+          <w:rFonts w:ascii="휴먼모음T" w:eastAsia="휴먼모음T" w:hint="eastAsia"/>
+          <w:sz w:val="36"/>
+          <w:szCs w:val="36"/>
+        </w:rPr>
+      </w:pPr>
+    </w:p>
+    <w:p>
+      <w:pPr>
+        <w:pStyle w:val="a3"/>
         <w:ind w:leftChars="0"/>
         <w:jc w:val="left"/>
-        <w:rPr>
-          <w:rFonts w:ascii="휴먼모음T" w:eastAsia="휴먼모음T"/>
-          <w:sz w:val="36"/>
-          <w:szCs w:val="36"/>
-        </w:rPr>
-      </w:pPr>
-      <w:proofErr w:type="spellStart"/>
-      <w:r>
-        <w:rPr>
-          <w:rFonts w:ascii="휴먼모음T" w:eastAsia="휴먼모음T" w:hint="eastAsia"/>
-          <w:sz w:val="36"/>
-          <w:szCs w:val="36"/>
-        </w:rPr>
-        <w:t>최저수준상</w:t>
-      </w:r>
-      <w:proofErr w:type="spellEnd"/>
-      <w:r>
-        <w:rPr>
-          <w:rFonts w:ascii="휴먼모음T" w:eastAsia="휴먼모음T" w:hint="eastAsia"/>
-          <w:sz w:val="36"/>
-          <w:szCs w:val="36"/>
-        </w:rPr>
-        <w:t xml:space="preserve"> 선정 이유</w:t>
-      </w:r>
-    </w:p>
-    <w:p>
-      <w:pPr>
-        <w:jc w:val="left"/>
-        <w:rPr>
-          <w:rFonts w:ascii="휴먼모음T" w:eastAsia="휴먼모음T" w:hint="eastAsia"/>
-          <w:sz w:val="36"/>
-          <w:szCs w:val="36"/>
-        </w:rPr>
-      </w:pPr>
-    </w:p>
-    <w:p>
-      <w:pPr>
-        <w:pStyle w:val="a3"/>
         <w:numPr>
           <w:ilvl w:val="0"/>
           <w:numId w:val="1"/>
         </w:numPr>
+        <w:rPr>
+          <w:rFonts w:ascii="휴먼모음T" w:eastAsia="휴먼모음T"/>
+          <w:sz w:val="36"/>
+          <w:szCs w:val="36"/>
+        </w:rPr>
+      </w:pPr>
+      <w:r>
+        <w:rPr>
+          <w:rFonts w:ascii="휴먼모음T" w:eastAsia="휴먼모음T" w:hint="eastAsia"/>
+          <w:sz w:val="36"/>
+          <w:szCs w:val="36"/>
+        </w:rPr>
+        <w:t>참신상</w:t>
+      </w:r>
+      <w:r>
+        <w:rPr>
+          <w:rFonts w:ascii="휴먼모음T" w:eastAsia="휴먼모음T" w:hint="eastAsia"/>
+          <w:sz w:val="36"/>
+          <w:szCs w:val="36"/>
+        </w:rPr>
+        <w:t xml:space="preserve"> 선정 이유</w:t>
+      </w:r>
+    </w:p>
+    <w:p>
+      <w:pPr>
+        <w:jc w:val="left"/>
+        <w:rPr>
+          <w:rFonts w:ascii="휴먼모음T" w:eastAsia="휴먼모음T" w:hint="eastAsia"/>
+          <w:sz w:val="36"/>
+          <w:szCs w:val="36"/>
+        </w:rPr>
+      </w:pPr>
+    </w:p>
+    <w:p>
+      <w:pPr>
+        <w:pStyle w:val="a3"/>
         <w:ind w:leftChars="0"/>
         <w:jc w:val="left"/>
-        <w:rPr>
-          <w:rFonts w:ascii="휴먼모음T" w:eastAsia="휴먼모음T"/>
-          <w:sz w:val="36"/>
-          <w:szCs w:val="36"/>
-        </w:rPr>
-      </w:pPr>
-      <w:proofErr w:type="spellStart"/>
-      <w:r>
-        <w:rPr>
-          <w:rFonts w:ascii="휴먼모음T" w:eastAsia="휴먼모음T" w:hint="eastAsia"/>
-          <w:sz w:val="36"/>
-          <w:szCs w:val="36"/>
-        </w:rPr>
-        <w:t>참신상</w:t>
-      </w:r>
-      <w:proofErr w:type="spellEnd"/>
-      <w:r>
-        <w:rPr>
-          <w:rFonts w:ascii="휴먼모음T" w:eastAsia="휴먼모음T" w:hint="eastAsia"/>
-          <w:sz w:val="36"/>
-          <w:szCs w:val="36"/>
-        </w:rPr>
-        <w:t xml:space="preserve"> 선정 이유</w:t>
-      </w:r>
-    </w:p>
-    <w:p>
-      <w:pPr>
-        <w:jc w:val="left"/>
-        <w:rPr>
-          <w:rFonts w:ascii="휴먼모음T" w:eastAsia="휴먼모음T" w:hint="eastAsia"/>
-          <w:sz w:val="36"/>
-          <w:szCs w:val="36"/>
-        </w:rPr>
-      </w:pPr>
-    </w:p>
-    <w:p>
-      <w:pPr>
-        <w:pStyle w:val="a3"/>
         <w:numPr>
           <w:ilvl w:val="0"/>
           <w:numId w:val="1"/>
         </w:numPr>
+        <w:rPr>
+          <w:rFonts w:ascii="휴먼모음T" w:eastAsia="휴먼모음T"/>
+          <w:sz w:val="36"/>
+          <w:szCs w:val="36"/>
+        </w:rPr>
+      </w:pPr>
+      <w:r>
+        <w:rPr>
+          <w:rFonts w:ascii="휴먼모음T" w:eastAsia="휴먼모음T" w:hint="eastAsia"/>
+          <w:sz w:val="36"/>
+          <w:szCs w:val="36"/>
+        </w:rPr>
+        <w:t>최고수준상</w:t>
+      </w:r>
+      <w:r>
+        <w:rPr>
+          <w:rFonts w:ascii="휴먼모음T" w:eastAsia="휴먼모음T" w:hint="eastAsia"/>
+          <w:sz w:val="36"/>
+          <w:szCs w:val="36"/>
+        </w:rPr>
+        <w:t xml:space="preserve"> 인터뷰</w:t>
+      </w:r>
+    </w:p>
+    <w:p>
+      <w:pPr>
+        <w:jc w:val="left"/>
+        <w:rPr>
+          <w:rFonts w:ascii="휴먼모음T" w:eastAsia="휴먼모음T" w:hint="eastAsia"/>
+          <w:sz w:val="36"/>
+          <w:szCs w:val="36"/>
+        </w:rPr>
+      </w:pPr>
+    </w:p>
+    <w:p>
+      <w:pPr>
+        <w:pStyle w:val="a3"/>
         <w:ind w:leftChars="0"/>
         <w:jc w:val="left"/>
-        <w:rPr>
-          <w:rFonts w:ascii="휴먼모음T" w:eastAsia="휴먼모음T"/>
-          <w:sz w:val="36"/>
-          <w:szCs w:val="36"/>
-        </w:rPr>
-      </w:pPr>
-      <w:proofErr w:type="spellStart"/>
-      <w:r>
-        <w:rPr>
-          <w:rFonts w:ascii="휴먼모음T" w:eastAsia="휴먼모음T" w:hint="eastAsia"/>
-          <w:sz w:val="36"/>
-          <w:szCs w:val="36"/>
-        </w:rPr>
-        <w:t>최고수준상</w:t>
-      </w:r>
-      <w:proofErr w:type="spellEnd"/>
-      <w:r>
-        <w:rPr>
-          <w:rFonts w:ascii="휴먼모음T" w:eastAsia="휴먼모음T" w:hint="eastAsia"/>
-          <w:sz w:val="36"/>
-          <w:szCs w:val="36"/>
-        </w:rPr>
-        <w:t xml:space="preserve"> 인터뷰</w:t>
-      </w:r>
-    </w:p>
-    <w:p>
-      <w:pPr>
-        <w:jc w:val="left"/>
-        <w:rPr>
-          <w:rFonts w:ascii="휴먼모음T" w:eastAsia="휴먼모음T" w:hint="eastAsia"/>
-          <w:sz w:val="36"/>
-          <w:szCs w:val="36"/>
-        </w:rPr>
-      </w:pPr>
-    </w:p>
-    <w:p>
-      <w:pPr>
-        <w:pStyle w:val="a3"/>
         <w:numPr>
           <w:ilvl w:val="0"/>
           <w:numId w:val="1"/>
         </w:numPr>
+        <w:rPr>
+          <w:rFonts w:ascii="휴먼모음T" w:eastAsia="휴먼모음T"/>
+          <w:sz w:val="36"/>
+          <w:szCs w:val="36"/>
+        </w:rPr>
+      </w:pPr>
+      <w:r>
+        <w:rPr>
+          <w:rFonts w:ascii="휴먼모음T" w:eastAsia="휴먼모음T" w:hint="eastAsia"/>
+          <w:sz w:val="36"/>
+          <w:szCs w:val="36"/>
+        </w:rPr>
+        <w:t>참신상</w:t>
+      </w:r>
+      <w:r>
+        <w:rPr>
+          <w:rFonts w:ascii="휴먼모음T" w:eastAsia="휴먼모음T" w:hint="eastAsia"/>
+          <w:sz w:val="36"/>
+          <w:szCs w:val="36"/>
+        </w:rPr>
+        <w:t xml:space="preserve"> 인터뷰</w:t>
+      </w:r>
+    </w:p>
+    <w:p>
+      <w:pPr>
+        <w:jc w:val="left"/>
+        <w:rPr>
+          <w:rFonts w:ascii="휴먼모음T" w:eastAsia="휴먼모음T" w:hint="eastAsia"/>
+          <w:sz w:val="36"/>
+          <w:szCs w:val="36"/>
+        </w:rPr>
+      </w:pPr>
+    </w:p>
+    <w:p>
+      <w:pPr>
+        <w:pStyle w:val="a3"/>
         <w:ind w:leftChars="0"/>
         <w:jc w:val="left"/>
-        <w:rPr>
-          <w:rFonts w:ascii="휴먼모음T" w:eastAsia="휴먼모음T"/>
-          <w:sz w:val="36"/>
-          <w:szCs w:val="36"/>
-        </w:rPr>
-      </w:pPr>
-      <w:proofErr w:type="spellStart"/>
-      <w:r>
-        <w:rPr>
-          <w:rFonts w:ascii="휴먼모음T" w:eastAsia="휴먼모음T" w:hint="eastAsia"/>
-          <w:sz w:val="36"/>
-          <w:szCs w:val="36"/>
-        </w:rPr>
-        <w:t>참신상</w:t>
-      </w:r>
-      <w:proofErr w:type="spellEnd"/>
-      <w:r>
-        <w:rPr>
-          <w:rFonts w:ascii="휴먼모음T" w:eastAsia="휴먼모음T" w:hint="eastAsia"/>
-          <w:sz w:val="36"/>
-          <w:szCs w:val="36"/>
-        </w:rPr>
-        <w:t xml:space="preserve"> 인터뷰</w:t>
-      </w:r>
-    </w:p>
-    <w:p>
-      <w:pPr>
-        <w:jc w:val="left"/>
-        <w:rPr>
-          <w:rFonts w:ascii="휴먼모음T" w:eastAsia="휴먼모음T" w:hint="eastAsia"/>
-          <w:sz w:val="36"/>
-          <w:szCs w:val="36"/>
-        </w:rPr>
-      </w:pPr>
-    </w:p>
-    <w:p>
-      <w:pPr>
-        <w:pStyle w:val="a3"/>
         <w:numPr>
           <w:ilvl w:val="0"/>
           <w:numId w:val="1"/>
         </w:numPr>
-        <w:ind w:leftChars="0"/>
-        <w:jc w:val="left"/>
         <w:rPr>
           <w:rFonts w:ascii="휴먼모음T" w:eastAsia="휴먼모음T" w:hint="eastAsia"/>
           <w:sz w:val="36"/>
@@ -783,12 +754,12 @@
     <w:p>
       <w:pPr>
         <w:pStyle w:val="a3"/>
+        <w:ind w:leftChars="0"/>
+        <w:jc w:val="left"/>
         <w:numPr>
           <w:ilvl w:val="0"/>
           <w:numId w:val="2"/>
         </w:numPr>
-        <w:ind w:leftChars="0"/>
-        <w:jc w:val="left"/>
         <w:rPr>
           <w:rFonts w:ascii="휴먼모음T" w:eastAsia="휴먼모음T"/>
           <w:sz w:val="36"/>
@@ -819,7 +790,6 @@
         </w:rPr>
         <w:t xml:space="preserve"> </w:t>
       </w:r>
-      <w:proofErr w:type="spellStart"/>
       <w:r>
         <w:rPr>
           <w:rFonts w:ascii="휴먼모음T" w:eastAsia="휴먼모음T" w:hint="eastAsia"/>
@@ -828,7 +798,6 @@
         </w:rPr>
         <w:t>게임공학과</w:t>
       </w:r>
-      <w:proofErr w:type="spellEnd"/>
       <w:r>
         <w:rPr>
           <w:rFonts w:ascii="휴먼모음T" w:eastAsia="휴먼모음T" w:hint="eastAsia"/>
@@ -867,7 +836,6 @@
         </w:rPr>
         <w:t xml:space="preserve">이제 3학년으로 한참 </w:t>
       </w:r>
-      <w:proofErr w:type="spellStart"/>
       <w:r>
         <w:rPr>
           <w:rFonts w:hint="eastAsia"/>
@@ -876,7 +844,6 @@
         </w:rPr>
         <w:t>졸업작품에</w:t>
       </w:r>
-      <w:proofErr w:type="spellEnd"/>
       <w:r>
         <w:rPr>
           <w:rFonts w:hint="eastAsia"/>
@@ -885,7 +852,6 @@
         </w:rPr>
         <w:t xml:space="preserve"> 관심을 </w:t>
       </w:r>
-      <w:proofErr w:type="gramStart"/>
       <w:r>
         <w:rPr>
           <w:rFonts w:hint="eastAsia"/>
@@ -894,7 +860,6 @@
         </w:rPr>
         <w:t>가지고 ,</w:t>
       </w:r>
-      <w:proofErr w:type="gramEnd"/>
       <w:r>
         <w:rPr>
           <w:sz w:val="24"/>
@@ -925,7 +890,6 @@
         </w:rPr>
         <w:t xml:space="preserve">저는 </w:t>
       </w:r>
-      <w:proofErr w:type="spellStart"/>
       <w:r>
         <w:rPr>
           <w:rFonts w:hint="eastAsia"/>
@@ -934,7 +898,6 @@
         </w:rPr>
         <w:t>언리얼</w:t>
       </w:r>
-      <w:proofErr w:type="spellEnd"/>
       <w:r>
         <w:rPr>
           <w:rFonts w:hint="eastAsia"/>
@@ -943,7 +906,6 @@
         </w:rPr>
         <w:t xml:space="preserve"> 엔진 클라이언트로 </w:t>
       </w:r>
-      <w:proofErr w:type="spellStart"/>
       <w:r>
         <w:rPr>
           <w:rFonts w:hint="eastAsia"/>
@@ -952,7 +914,6 @@
         </w:rPr>
         <w:t>엔진팀들의</w:t>
       </w:r>
-      <w:proofErr w:type="spellEnd"/>
       <w:r>
         <w:rPr>
           <w:rFonts w:hint="eastAsia"/>
@@ -961,7 +922,6 @@
         </w:rPr>
         <w:t xml:space="preserve"> 게임을 좀 더 집중적으로 체험 해 </w:t>
       </w:r>
-      <w:proofErr w:type="gramStart"/>
       <w:r>
         <w:rPr>
           <w:rFonts w:hint="eastAsia"/>
@@ -970,7 +930,6 @@
         </w:rPr>
         <w:t>보았는데 ,</w:t>
       </w:r>
-      <w:proofErr w:type="gramEnd"/>
       <w:r>
         <w:rPr>
           <w:sz w:val="24"/>
@@ -1001,7 +960,6 @@
         </w:rPr>
         <w:t xml:space="preserve">내 자신이 </w:t>
       </w:r>
-      <w:proofErr w:type="spellStart"/>
       <w:r>
         <w:rPr>
           <w:rFonts w:hint="eastAsia"/>
@@ -1010,7 +968,6 @@
         </w:rPr>
         <w:t>언리얼</w:t>
       </w:r>
-      <w:proofErr w:type="spellEnd"/>
       <w:r>
         <w:rPr>
           <w:rFonts w:hint="eastAsia"/>
@@ -1066,7 +1023,6 @@
         </w:rPr>
         <w:t xml:space="preserve">이번 졸업작품 전시회에서 본 엔진 팀들은 엔진의 최신 기능을 잘 활용하여 졸작을 </w:t>
       </w:r>
-      <w:proofErr w:type="spellStart"/>
       <w:r>
         <w:rPr>
           <w:rFonts w:hint="eastAsia"/>
@@ -1075,7 +1031,6 @@
         </w:rPr>
         <w:t>제작한거</w:t>
       </w:r>
-      <w:proofErr w:type="spellEnd"/>
       <w:r>
         <w:rPr>
           <w:rFonts w:hint="eastAsia"/>
@@ -1084,7 +1039,6 @@
         </w:rPr>
         <w:t xml:space="preserve"> 같아서 </w:t>
       </w:r>
-      <w:proofErr w:type="spellStart"/>
       <w:r>
         <w:rPr>
           <w:rFonts w:hint="eastAsia"/>
@@ -1093,7 +1047,6 @@
         </w:rPr>
         <w:t>배울점이</w:t>
       </w:r>
-      <w:proofErr w:type="spellEnd"/>
       <w:r>
         <w:rPr>
           <w:rFonts w:hint="eastAsia"/>
@@ -1126,7 +1079,6 @@
         </w:rPr>
         <w:t xml:space="preserve">어떤 기능을 사용하는지 참고문헌에 대한 정보를 받아서 </w:t>
       </w:r>
-      <w:proofErr w:type="spellStart"/>
       <w:r>
         <w:rPr>
           <w:rFonts w:hint="eastAsia"/>
@@ -1135,24 +1087,24 @@
         </w:rPr>
         <w:t>집에가서</w:t>
       </w:r>
-      <w:proofErr w:type="spellEnd"/>
-      <w:r>
-        <w:rPr>
-          <w:rFonts w:hint="eastAsia"/>
-          <w:sz w:val="24"/>
-          <w:szCs w:val="24"/>
-        </w:rPr>
-        <w:t xml:space="preserve"> 찾아보고 많은 것을 얻어가는 시간이었습니다.</w:t>
-      </w:r>
-      <w:r>
-        <w:rPr>
-          <w:sz w:val="24"/>
-          <w:szCs w:val="24"/>
-        </w:rPr>
-        <w:t xml:space="preserve">  </w:t>
-      </w:r>
-      <w:bookmarkStart w:id="0" w:name="_GoBack"/>
-      <w:bookmarkEnd w:id="0"/>
+      <w:r>
+        <w:rPr>
+          <w:rFonts w:hint="eastAsia"/>
+          <w:sz w:val="24"/>
+          <w:szCs w:val="24"/>
+        </w:rPr>
+        <w:t xml:space="preserve"> 찾아보고 많은 것을 얻어가는 시간이었</w:t>
+      </w:r>
+      <w:r>
+        <w:rPr>
+          <w:lang w:eastAsia="ko-KR"/>
+          <w:rFonts w:hint="eastAsia"/>
+          <w:sz w:val="24"/>
+          <w:szCs w:val="24"/>
+          <w:rtl w:val="off"/>
+        </w:rPr>
+        <w:t xml:space="preserve">다. </w:t>
+      </w:r>
     </w:p>
     <w:p>
       <w:pPr>
@@ -1167,15 +1119,383 @@
       <w:pPr>
         <w:jc w:val="center"/>
         <w:rPr>
+          <w:lang w:eastAsia="ko-KR"/>
+          <w:rFonts w:hint="eastAsia"/>
           <w:sz w:val="72"/>
           <w:szCs w:val="72"/>
-        </w:rPr>
-      </w:pPr>
+          <w:rtl w:val="off"/>
+        </w:rPr>
+      </w:pPr>
+    </w:p>
+    <w:p>
+      <w:pPr>
+        <w:jc w:val="center"/>
+        <w:rPr>
+          <w:lang w:eastAsia="ko-KR"/>
+          <w:rFonts w:hint="eastAsia"/>
+          <w:sz w:val="72"/>
+          <w:szCs w:val="72"/>
+          <w:rtl w:val="off"/>
+        </w:rPr>
+      </w:pPr>
+    </w:p>
+    <w:p>
+      <w:pPr>
+        <w:jc w:val="center"/>
+        <w:rPr>
+          <w:lang w:eastAsia="ko-KR"/>
+          <w:rFonts w:hint="eastAsia"/>
+          <w:sz w:val="72"/>
+          <w:szCs w:val="72"/>
+          <w:rtl w:val="off"/>
+        </w:rPr>
+      </w:pPr>
+    </w:p>
+    <w:p>
+      <w:pPr>
+        <w:jc w:val="left"/>
+        <w:rPr>
+          <w:lang w:eastAsia="ko-KR"/>
+          <w:rFonts w:ascii="휴먼모음T" w:eastAsia="휴먼모음T" w:hint="eastAsia"/>
+          <w:sz w:val="36"/>
+          <w:szCs w:val="36"/>
+          <w:rtl w:val="off"/>
+        </w:rPr>
+      </w:pPr>
+      <w:r>
+        <w:rPr>
+          <w:lang w:eastAsia="ko-KR"/>
+          <w:rFonts w:ascii="휴먼모음T" w:eastAsia="휴먼모음T" w:hint="eastAsia"/>
+          <w:sz w:val="36"/>
+          <w:szCs w:val="36"/>
+          <w:rtl w:val="off"/>
+        </w:rPr>
+        <w:t>2.</w:t>
+      </w:r>
+      <w:r>
+        <w:rPr>
+          <w:rFonts w:ascii="휴먼모음T" w:eastAsia="휴먼모음T" w:hint="eastAsia"/>
+          <w:sz w:val="36"/>
+          <w:szCs w:val="36"/>
+        </w:rPr>
+        <w:t>최고수준상</w:t>
+      </w:r>
+      <w:r>
+        <w:rPr>
+          <w:rFonts w:ascii="휴먼모음T" w:eastAsia="휴먼모음T" w:hint="eastAsia"/>
+          <w:sz w:val="36"/>
+          <w:szCs w:val="36"/>
+        </w:rPr>
+        <w:t xml:space="preserve"> 선정 이유</w:t>
+      </w:r>
+    </w:p>
+    <w:p>
+      <w:pPr>
+        <w:jc w:val="left"/>
+        <w:rPr>
+          <w:lang w:eastAsia="ko-KR"/>
+          <w:rFonts w:ascii="휴먼모음T" w:eastAsia="휴먼모음T" w:hint="eastAsia"/>
+          <w:sz w:val="36"/>
+          <w:szCs w:val="36"/>
+          <w:rtl w:val="off"/>
+        </w:rPr>
+      </w:pPr>
+    </w:p>
+    <w:p>
+      <w:pPr>
+        <w:jc w:val="left"/>
+        <w:rPr>
+          <w:lang w:eastAsia="ko-KR"/>
+          <w:rFonts w:ascii="맑은 고딕" w:eastAsia="맑은 고딕" w:hAnsi="맑은 고딕" w:hint="eastAsia"/>
+          <w:sz w:val="24"/>
+          <w:szCs w:val="24"/>
+          <w:rtl w:val="off"/>
+        </w:rPr>
+      </w:pPr>
+      <w:r>
+        <w:rPr>
+          <w:lang w:eastAsia="ko-KR"/>
+          <w:rFonts w:ascii="맑은 고딕" w:eastAsia="맑은 고딕" w:hAnsi="맑은 고딕" w:hint="eastAsia"/>
+          <w:sz w:val="24"/>
+          <w:szCs w:val="24"/>
+          <w:rtl w:val="off"/>
+        </w:rPr>
+        <w:t xml:space="preserve">    제가 생각하는 2023 졸업작품 최고수준상은 [광대의 기억]이라는 언리얼엔진의 게임입니다. 일단 같은 언리얼엔진을 하는 입장에서 봤을때 일단 애니메이션모션이 너무 부드러워서 자연스러웠습니다. 게임을 제작할때 걷는 애니메이션도 바닥과 싱크로율이 맞지 않아서 , 얼음을 걷는 느낌을 들게한 게임도 많이 봤는데 걷는 애니메이션 이외에도 애니메이션이 너무 자연스러워서 작은 부분을 신경을 잘 썼다라는 생각을 하였습니다. </w:t>
+      </w:r>
+    </w:p>
+    <w:p>
+      <w:pPr>
+        <w:jc w:val="left"/>
+        <w:rPr>
+          <w:lang w:eastAsia="ko-KR"/>
+          <w:rFonts w:ascii="맑은 고딕" w:eastAsia="맑은 고딕" w:hAnsi="맑은 고딕" w:hint="eastAsia"/>
+          <w:sz w:val="24"/>
+          <w:szCs w:val="24"/>
+          <w:rtl w:val="off"/>
+        </w:rPr>
+      </w:pPr>
+    </w:p>
+    <w:p>
+      <w:pPr>
+        <w:jc w:val="left"/>
+        <w:rPr>
+          <w:lang w:eastAsia="ko-KR"/>
+          <w:rFonts w:ascii="맑은 고딕" w:eastAsia="맑은 고딕" w:hAnsi="맑은 고딕" w:hint="eastAsia"/>
+          <w:sz w:val="24"/>
+          <w:szCs w:val="24"/>
+          <w:rtl w:val="off"/>
+        </w:rPr>
+      </w:pPr>
+    </w:p>
+    <w:p>
+      <w:pPr>
+        <w:jc w:val="left"/>
+        <w:rPr>
+          <w:lang w:eastAsia="ko-KR"/>
+          <w:rFonts w:ascii="맑은 고딕" w:eastAsia="맑은 고딕" w:hAnsi="맑은 고딕" w:hint="eastAsia"/>
+          <w:sz w:val="24"/>
+          <w:szCs w:val="24"/>
+          <w:rtl w:val="off"/>
+        </w:rPr>
+      </w:pPr>
+      <w:r>
+        <w:rPr>
+          <w:lang w:eastAsia="ko-KR"/>
+          <w:rFonts w:ascii="맑은 고딕" w:eastAsia="맑은 고딕" w:hAnsi="맑은 고딕" w:hint="eastAsia"/>
+          <w:sz w:val="24"/>
+          <w:szCs w:val="24"/>
+          <w:rtl w:val="off"/>
+        </w:rPr>
+        <w:t xml:space="preserve">   또한 , 기능도 기능이지만 , 시네마틱 영상과 파티클 이펙트가 정말 수준급이라는 생각을 하였습니다. 클라이언트 부분에서 시네마틱 영상을 직접 제작해봤지만 , 시네마틱영상은 타이밍도 잘 맞추어야하고 , 최상의 퀄리티를 뽑아내려면 그 만큼의 에셋과 라이팅 작업, 그리고 색보정도 정말 최상급으로 해야 그만한 영상이 나온다고 생각합니다. 광대의 기억이란 게임은 미니게임 여러개로 이루어져있는 게임인데 , 그 미니게임 마다 다 제작을 하였고 , 하나 같이 다 수준급인 시네마틱 영상이였습니다.</w:t>
+      </w:r>
+    </w:p>
+    <w:p>
+      <w:pPr>
+        <w:jc w:val="left"/>
+        <w:rPr>
+          <w:lang w:eastAsia="ko-KR"/>
+          <w:rFonts w:ascii="맑은 고딕" w:eastAsia="맑은 고딕" w:hAnsi="맑은 고딕" w:hint="eastAsia"/>
+          <w:sz w:val="24"/>
+          <w:szCs w:val="24"/>
+          <w:rtl w:val="off"/>
+        </w:rPr>
+      </w:pPr>
+    </w:p>
+    <w:p>
+      <w:pPr>
+        <w:jc w:val="left"/>
+        <w:rPr>
+          <w:lang w:eastAsia="ko-KR"/>
+          <w:rFonts w:ascii="맑은 고딕" w:eastAsia="맑은 고딕" w:hAnsi="맑은 고딕" w:hint="eastAsia"/>
+          <w:sz w:val="24"/>
+          <w:szCs w:val="24"/>
+          <w:rtl w:val="off"/>
+        </w:rPr>
+      </w:pPr>
+    </w:p>
+    <w:p>
+      <w:pPr>
+        <w:jc w:val="left"/>
+        <w:rPr>
+          <w:lang w:eastAsia="ko-KR"/>
+          <w:rFonts w:ascii="맑은 고딕" w:eastAsia="맑은 고딕" w:hAnsi="맑은 고딕" w:hint="eastAsia"/>
+          <w:sz w:val="24"/>
+          <w:szCs w:val="24"/>
+          <w:rtl w:val="off"/>
+        </w:rPr>
+      </w:pPr>
+      <w:r>
+        <w:rPr>
+          <w:lang w:eastAsia="ko-KR"/>
+          <w:rFonts w:ascii="맑은 고딕" w:eastAsia="맑은 고딕" w:hAnsi="맑은 고딕" w:hint="eastAsia"/>
+          <w:sz w:val="24"/>
+          <w:szCs w:val="24"/>
+          <w:rtl w:val="off"/>
+        </w:rPr>
+        <w:t xml:space="preserve">   그리고 게임에서 기능도 중요하지만 시각적인 효과가 정말 중요하다고 생각합니다. 시각적인 효과를 풍부하게하는 방법에는 여러가지가 있지만 , 그 중에서도 가장 중요하다고 생각하는 부분은 파티클 이펙트입니다. 파티클이펙트가 없는 게임은 거의 없을 정도로 중요하게 다뤄지는 부분인데 , 파티클 이펙트가 정말 풍부하게 들어있어서 게임을 하는 내내 감탄하면서 봤습니다.  작은 부분이라도 신경써서 파티클 이펙트를 제작한게 보여서 정말 게임제작에 있어서 꼼꼼하게 잘 신경써서 제작을 해서 이런 멋있고 완성도 높은 게임이 탄생했다고 생각합니다.</w:t>
+      </w:r>
+    </w:p>
+    <w:p>
+      <w:pPr>
+        <w:jc w:val="left"/>
+        <w:rPr>
+          <w:lang w:eastAsia="ko-KR"/>
+          <w:rFonts w:ascii="맑은 고딕" w:eastAsia="맑은 고딕" w:hAnsi="맑은 고딕" w:hint="eastAsia"/>
+          <w:sz w:val="24"/>
+          <w:szCs w:val="24"/>
+          <w:rtl w:val="off"/>
+        </w:rPr>
+      </w:pPr>
+    </w:p>
+    <w:p>
+      <w:pPr>
+        <w:jc w:val="left"/>
+        <w:rPr>
+          <w:lang w:eastAsia="ko-KR"/>
+          <w:rFonts w:ascii="맑은 고딕" w:eastAsia="맑은 고딕" w:hAnsi="맑은 고딕" w:hint="eastAsia"/>
+          <w:sz w:val="24"/>
+          <w:szCs w:val="24"/>
+          <w:rtl w:val="off"/>
+        </w:rPr>
+      </w:pPr>
+    </w:p>
+    <w:p>
+      <w:pPr>
+        <w:jc w:val="left"/>
+        <w:rPr>
+          <w:lang w:eastAsia="ko-KR"/>
+          <w:rFonts w:ascii="맑은 고딕" w:eastAsia="맑은 고딕" w:hAnsi="맑은 고딕" w:hint="eastAsia"/>
+          <w:sz w:val="24"/>
+          <w:szCs w:val="24"/>
+          <w:rtl w:val="off"/>
+        </w:rPr>
+      </w:pPr>
+      <w:r>
+        <w:rPr>
+          <w:lang w:eastAsia="ko-KR"/>
+          <w:rFonts w:ascii="맑은 고딕" w:eastAsia="맑은 고딕" w:hAnsi="맑은 고딕" w:hint="eastAsia"/>
+          <w:sz w:val="24"/>
+          <w:szCs w:val="24"/>
+          <w:rtl w:val="off"/>
+        </w:rPr>
+        <w:t xml:space="preserve">    또한 ,  사운드 디자인부분에서도 훌륭하다고 생각했습니다. 언리얼엔진은 고급 사운드 시스템을 제공하며 , 이를 잘 활용하고 적절한 타이밍에 배치하여 게임의 퀄리티도 한층 높였다고 생각합니다. 앞에서 말 했던 파티클이나 사운드는 게임의 주 기능은 아니지만 이러한 것들이 적절하게 배치 되어 , 게임을 좀 더 풍부하고 최상의 퀄리티를 끌어 냈다고 생각합니다. </w:t>
+      </w:r>
+    </w:p>
+    <w:p>
+      <w:pPr>
+        <w:jc w:val="left"/>
+        <w:rPr>
+          <w:lang w:eastAsia="ko-KR"/>
+          <w:rFonts w:ascii="맑은 고딕" w:eastAsia="맑은 고딕" w:hAnsi="맑은 고딕" w:hint="eastAsia"/>
+          <w:sz w:val="24"/>
+          <w:szCs w:val="24"/>
+          <w:rtl w:val="off"/>
+        </w:rPr>
+      </w:pPr>
+      <w:r>
+        <w:rPr>
+          <w:lang w:eastAsia="ko-KR"/>
+          <w:rFonts w:ascii="맑은 고딕" w:eastAsia="맑은 고딕" w:hAnsi="맑은 고딕" w:hint="eastAsia"/>
+          <w:sz w:val="24"/>
+          <w:szCs w:val="24"/>
+          <w:rtl w:val="off"/>
+        </w:rPr>
+        <w:t xml:space="preserve"> </w:t>
+      </w:r>
+    </w:p>
+    <w:p>
+      <w:pPr>
+        <w:jc w:val="left"/>
+        <w:rPr>
+          <w:lang w:eastAsia="ko-KR"/>
+          <w:rFonts w:ascii="맑은 고딕" w:eastAsia="맑은 고딕" w:hAnsi="맑은 고딕" w:hint="eastAsia"/>
+          <w:sz w:val="24"/>
+          <w:szCs w:val="24"/>
+          <w:rtl w:val="off"/>
+        </w:rPr>
+      </w:pPr>
+      <w:r>
+        <w:rPr>
+          <w:lang w:eastAsia="ko-KR"/>
+          <w:rFonts w:ascii="맑은 고딕" w:eastAsia="맑은 고딕" w:hAnsi="맑은 고딕" w:hint="eastAsia"/>
+          <w:sz w:val="24"/>
+          <w:szCs w:val="24"/>
+          <w:rtl w:val="off"/>
+        </w:rPr>
+        <w:t xml:space="preserve">  [광대의 기억] 게임에서 모델링에 대한 부분도 감탄을 했는데 , 이 팀에는 모델러가 있는 팀으로 거의 모든 모델들을 직접 제작을 했다고 들었습니다. 캐릭터의모델이나 애니메이션도 정말 자연스럽도 게임의 전체적인 분위기와 잘 어울린다고 생각을 했지만 , 맵 디자인부분에서도 정말 많은 조형물 , 타일 등이 그 게임의 분위기와 잘 맞고, 머테리얼이 실제 시중에 있는 게임 급으로 퀄리티가 좋아서 퀄리티 있는 엔진 게임을 제작하려면 모델러를 혹사 시켜야한다라는 말을 믿게 되었고 저도 열심히 할 거 지만 , 저희 팀의 모델러를 혹사시켜야겠다라는 생각을 하였습니다. </w:t>
+      </w:r>
+    </w:p>
+    <w:p>
+      <w:pPr>
+        <w:jc w:val="left"/>
+        <w:rPr>
+          <w:lang w:eastAsia="ko-KR"/>
+          <w:rFonts w:ascii="맑은 고딕" w:eastAsia="맑은 고딕" w:hAnsi="맑은 고딕" w:hint="eastAsia"/>
+          <w:sz w:val="24"/>
+          <w:szCs w:val="24"/>
+          <w:rtl w:val="off"/>
+        </w:rPr>
+      </w:pPr>
+    </w:p>
+    <w:p>
+      <w:pPr>
+        <w:jc w:val="left"/>
+        <w:rPr>
+          <w:lang w:eastAsia="ko-KR"/>
+          <w:rFonts w:ascii="맑은 고딕" w:eastAsia="맑은 고딕" w:hAnsi="맑은 고딕" w:hint="eastAsia"/>
+          <w:sz w:val="24"/>
+          <w:szCs w:val="24"/>
+          <w:rtl w:val="off"/>
+        </w:rPr>
+      </w:pPr>
+    </w:p>
+    <w:p>
+      <w:pPr>
+        <w:jc w:val="left"/>
+        <w:rPr>
+          <w:lang w:eastAsia="ko-KR"/>
+          <w:rFonts w:ascii="맑은 고딕" w:eastAsia="맑은 고딕" w:hAnsi="맑은 고딕" w:hint="eastAsia"/>
+          <w:sz w:val="24"/>
+          <w:szCs w:val="24"/>
+          <w:rtl w:val="off"/>
+        </w:rPr>
+      </w:pPr>
+      <w:r>
+        <w:rPr>
+          <w:lang w:eastAsia="ko-KR"/>
+          <w:rFonts w:ascii="맑은 고딕" w:eastAsia="맑은 고딕" w:hAnsi="맑은 고딕" w:hint="eastAsia"/>
+          <w:sz w:val="24"/>
+          <w:szCs w:val="24"/>
+          <w:rtl w:val="off"/>
+        </w:rPr>
+        <w:t xml:space="preserve">  전체적으로 여러 미니게임으로 구성되어있는 , 게임이여서 레벨 하나하나 제작하기에 어려움이 있었을텐데 , 하나의 미니게임의 퀄리티가 좋다고 다른 미니게임의 퀄리티가 떨어지지가 않고 , 전체적인 미니게임의 구성이나 분위기 등등이 너무 잘 어울러져서 하기도 재밌었고 , 배울점도 많은 좋은 게임이었다고 생각합니다.</w:t>
+      </w:r>
+    </w:p>
+    <w:p>
+      <w:pPr>
+        <w:jc w:val="left"/>
+        <w:rPr>
+          <w:lang w:eastAsia="ko-KR"/>
+          <w:rFonts w:ascii="휴먼모음T" w:eastAsia="휴먼모음T" w:hint="eastAsia"/>
+          <w:sz w:val="24"/>
+          <w:szCs w:val="24"/>
+          <w:rtl w:val="off"/>
+        </w:rPr>
+      </w:pPr>
+      <w:r>
+        <w:rPr>
+          <w:lang w:eastAsia="ko-KR"/>
+          <w:rFonts w:ascii="휴먼모음T" w:eastAsia="휴먼모음T" w:hint="eastAsia"/>
+          <w:sz w:val="24"/>
+          <w:szCs w:val="24"/>
+          <w:rtl w:val="off"/>
+        </w:rPr>
+        <w:tab/>
+      </w:r>
+    </w:p>
+    <w:p>
+      <w:pPr>
+        <w:jc w:val="left"/>
+        <w:rPr>
+          <w:sz w:val="24"/>
+          <w:szCs w:val="24"/>
+        </w:rPr>
+      </w:pPr>
+      <w:r>
+        <w:rPr>
+          <w:lang w:eastAsia="ko-KR"/>
+          <w:rFonts w:hint="eastAsia"/>
+          <w:sz w:val="24"/>
+          <w:szCs w:val="24"/>
+          <w:rtl w:val="off"/>
+        </w:rPr>
+        <w:tab/>
+      </w:r>
     </w:p>
     <w:sectPr>
       <w:pgSz w:w="11906" w:h="16838"/>
       <w:pgMar w:top="1701" w:right="1440" w:bottom="1440" w:left="1440" w:header="851" w:footer="992" w:gutter="0"/>
-      <w:cols w:space="425"/>
+      <w:cols/>
       <w:docGrid w:linePitch="360"/>
     </w:sectPr>
   </w:body>
@@ -1183,14 +1503,13 @@
 </file>
 
 <file path=word/numbering.xml><?xml version="1.0" encoding="utf-8"?>
-<w:numbering xmlns:wpc="http://schemas.microsoft.com/office/word/2010/wordprocessingCanvas" xmlns:cx="http://schemas.microsoft.com/office/drawing/2014/chartex" xmlns:cx1="http://schemas.microsoft.com/office/drawing/2015/9/8/chartex" xmlns:mc="http://schemas.openxmlformats.org/markup-compatibility/2006" xmlns:o="urn:schemas-microsoft-com:office:office" xmlns:r="http://schemas.openxmlformats.org/officeDocument/2006/relationships" xmlns:m="http://schemas.openxmlformats.org/officeDocument/2006/math" xmlns:v="urn:schemas-microsoft-com:vml" xmlns:wp14="http://schemas.microsoft.com/office/word/2010/wordprocessingDrawing" xmlns:wp="http://schemas.openxmlformats.org/drawingml/2006/wordprocessingDrawing" xmlns:w10="urn:schemas-microsoft-com:office:word" xmlns:w="http://schemas.openxmlformats.org/wordprocessingml/2006/main" xmlns:w14="http://schemas.microsoft.com/office/word/2010/wordml" xmlns:w15="http://schemas.microsoft.com/office/word/2012/wordml" xmlns:w16se="http://schemas.microsoft.com/office/word/2015/wordml/symex" xmlns:wpg="http://schemas.microsoft.com/office/word/2010/wordprocessingGroup" xmlns:wpi="http://schemas.microsoft.com/office/word/2010/wordprocessingInk" xmlns:wne="http://schemas.microsoft.com/office/word/2006/wordml" xmlns:wps="http://schemas.microsoft.com/office/word/2010/wordprocessingShape" mc:Ignorable="w14 w15 w16se wp14">
-  <w:abstractNum w:abstractNumId="0" w15:restartNumberingAfterBreak="0">
-    <w:nsid w:val="12CB3192"/>
+<w:numbering xmlns:ve="http://schemas.openxmlformats.org/markup-compatibility/2006" xmlns:o="urn:schemas-microsoft-com:office:office" xmlns:r="http://schemas.openxmlformats.org/officeDocument/2006/relationships" xmlns:m="http://schemas.openxmlformats.org/officeDocument/2006/math" xmlns:v="urn:schemas-microsoft-com:vml" xmlns:wp="http://schemas.openxmlformats.org/drawingml/2006/wordprocessingDrawing" xmlns:w10="urn:schemas-microsoft-com:office:word" xmlns:w="http://schemas.openxmlformats.org/wordprocessingml/2006/main" xmlns:w14="http://schemas.microsoft.com/office/word/2010/wordml" xmlns:wne="http://schemas.microsoft.com/office/word/2006/wordml">
+  <w:abstractNum w:abstractNumId="0">
+    <w:nsid w:val="37d24457"/>
     <w:multiLevelType w:val="hybridMultilevel"/>
-    <w:tmpl w:val="EC42698E"/>
-    <w:lvl w:ilvl="0" w:tplc="A0763FBE">
+    <w:tmpl w:val="58e48100"/>
+    <w:lvl w:ilvl="0" w:tplc="de32ca96">
       <w:start w:val="1"/>
-      <w:numFmt w:val="decimal"/>
       <w:lvlText w:val="%1."/>
       <w:lvlJc w:val="left"/>
       <w:pPr>
@@ -1200,7 +1519,7 @@
         <w:rFonts w:hint="default"/>
       </w:rPr>
     </w:lvl>
-    <w:lvl w:ilvl="1" w:tplc="04090019" w:tentative="1">
+    <w:lvl w:ilvl="1" w:tentative="on" w:tplc="4090019">
       <w:start w:val="1"/>
       <w:numFmt w:val="upperLetter"/>
       <w:lvlText w:val="%2."/>
@@ -1209,7 +1528,7 @@
         <w:ind w:left="1200" w:hanging="400"/>
       </w:pPr>
     </w:lvl>
-    <w:lvl w:ilvl="2" w:tplc="0409001B" w:tentative="1">
+    <w:lvl w:ilvl="2" w:tentative="on" w:tplc="409001b">
       <w:start w:val="1"/>
       <w:numFmt w:val="lowerRoman"/>
       <w:lvlText w:val="%3."/>
@@ -1218,16 +1537,15 @@
         <w:ind w:left="1600" w:hanging="400"/>
       </w:pPr>
     </w:lvl>
-    <w:lvl w:ilvl="3" w:tplc="0409000F" w:tentative="1">
+    <w:lvl w:ilvl="3" w:tentative="on" w:tplc="409000f">
       <w:start w:val="1"/>
-      <w:numFmt w:val="decimal"/>
       <w:lvlText w:val="%4."/>
       <w:lvlJc w:val="left"/>
       <w:pPr>
         <w:ind w:left="2000" w:hanging="400"/>
       </w:pPr>
     </w:lvl>
-    <w:lvl w:ilvl="4" w:tplc="04090019" w:tentative="1">
+    <w:lvl w:ilvl="4" w:tentative="on" w:tplc="4090019">
       <w:start w:val="1"/>
       <w:numFmt w:val="upperLetter"/>
       <w:lvlText w:val="%5."/>
@@ -1236,7 +1554,7 @@
         <w:ind w:left="2400" w:hanging="400"/>
       </w:pPr>
     </w:lvl>
-    <w:lvl w:ilvl="5" w:tplc="0409001B" w:tentative="1">
+    <w:lvl w:ilvl="5" w:tentative="on" w:tplc="409001b">
       <w:start w:val="1"/>
       <w:numFmt w:val="lowerRoman"/>
       <w:lvlText w:val="%6."/>
@@ -1245,16 +1563,15 @@
         <w:ind w:left="2800" w:hanging="400"/>
       </w:pPr>
     </w:lvl>
-    <w:lvl w:ilvl="6" w:tplc="0409000F" w:tentative="1">
+    <w:lvl w:ilvl="6" w:tentative="on" w:tplc="409000f">
       <w:start w:val="1"/>
-      <w:numFmt w:val="decimal"/>
       <w:lvlText w:val="%7."/>
       <w:lvlJc w:val="left"/>
       <w:pPr>
         <w:ind w:left="3200" w:hanging="400"/>
       </w:pPr>
     </w:lvl>
-    <w:lvl w:ilvl="7" w:tplc="04090019" w:tentative="1">
+    <w:lvl w:ilvl="7" w:tentative="on" w:tplc="4090019">
       <w:start w:val="1"/>
       <w:numFmt w:val="upperLetter"/>
       <w:lvlText w:val="%8."/>
@@ -1263,7 +1580,7 @@
         <w:ind w:left="3600" w:hanging="400"/>
       </w:pPr>
     </w:lvl>
-    <w:lvl w:ilvl="8" w:tplc="0409001B" w:tentative="1">
+    <w:lvl w:ilvl="8" w:tentative="on" w:tplc="409001b">
       <w:start w:val="1"/>
       <w:numFmt w:val="lowerRoman"/>
       <w:lvlText w:val="%9."/>
@@ -1273,13 +1590,12 @@
       </w:pPr>
     </w:lvl>
   </w:abstractNum>
-  <w:abstractNum w:abstractNumId="1" w15:restartNumberingAfterBreak="0">
-    <w:nsid w:val="37D24457"/>
+  <w:abstractNum w:abstractNumId="1">
+    <w:nsid w:val="12cb3192"/>
     <w:multiLevelType w:val="hybridMultilevel"/>
-    <w:tmpl w:val="58E48100"/>
-    <w:lvl w:ilvl="0" w:tplc="DE32CA96">
+    <w:tmpl w:val="ec42698e"/>
+    <w:lvl w:ilvl="0" w:tplc="a0763fbe">
       <w:start w:val="1"/>
-      <w:numFmt w:val="decimal"/>
       <w:lvlText w:val="%1."/>
       <w:lvlJc w:val="left"/>
       <w:pPr>
@@ -1289,7 +1605,7 @@
         <w:rFonts w:hint="default"/>
       </w:rPr>
     </w:lvl>
-    <w:lvl w:ilvl="1" w:tplc="04090019" w:tentative="1">
+    <w:lvl w:ilvl="1" w:tentative="on" w:tplc="4090019">
       <w:start w:val="1"/>
       <w:numFmt w:val="upperLetter"/>
       <w:lvlText w:val="%2."/>
@@ -1298,7 +1614,7 @@
         <w:ind w:left="1200" w:hanging="400"/>
       </w:pPr>
     </w:lvl>
-    <w:lvl w:ilvl="2" w:tplc="0409001B" w:tentative="1">
+    <w:lvl w:ilvl="2" w:tentative="on" w:tplc="409001b">
       <w:start w:val="1"/>
       <w:numFmt w:val="lowerRoman"/>
       <w:lvlText w:val="%3."/>
@@ -1307,16 +1623,15 @@
         <w:ind w:left="1600" w:hanging="400"/>
       </w:pPr>
     </w:lvl>
-    <w:lvl w:ilvl="3" w:tplc="0409000F" w:tentative="1">
+    <w:lvl w:ilvl="3" w:tentative="on" w:tplc="409000f">
       <w:start w:val="1"/>
-      <w:numFmt w:val="decimal"/>
       <w:lvlText w:val="%4."/>
       <w:lvlJc w:val="left"/>
       <w:pPr>
         <w:ind w:left="2000" w:hanging="400"/>
       </w:pPr>
     </w:lvl>
-    <w:lvl w:ilvl="4" w:tplc="04090019" w:tentative="1">
+    <w:lvl w:ilvl="4" w:tentative="on" w:tplc="4090019">
       <w:start w:val="1"/>
       <w:numFmt w:val="upperLetter"/>
       <w:lvlText w:val="%5."/>
@@ -1325,7 +1640,7 @@
         <w:ind w:left="2400" w:hanging="400"/>
       </w:pPr>
     </w:lvl>
-    <w:lvl w:ilvl="5" w:tplc="0409001B" w:tentative="1">
+    <w:lvl w:ilvl="5" w:tentative="on" w:tplc="409001b">
       <w:start w:val="1"/>
       <w:numFmt w:val="lowerRoman"/>
       <w:lvlText w:val="%6."/>
@@ -1334,16 +1649,15 @@
         <w:ind w:left="2800" w:hanging="400"/>
       </w:pPr>
     </w:lvl>
-    <w:lvl w:ilvl="6" w:tplc="0409000F" w:tentative="1">
+    <w:lvl w:ilvl="6" w:tentative="on" w:tplc="409000f">
       <w:start w:val="1"/>
-      <w:numFmt w:val="decimal"/>
       <w:lvlText w:val="%7."/>
       <w:lvlJc w:val="left"/>
       <w:pPr>
         <w:ind w:left="3200" w:hanging="400"/>
       </w:pPr>
     </w:lvl>
-    <w:lvl w:ilvl="7" w:tplc="04090019" w:tentative="1">
+    <w:lvl w:ilvl="7" w:tentative="on" w:tplc="4090019">
       <w:start w:val="1"/>
       <w:numFmt w:val="upperLetter"/>
       <w:lvlText w:val="%8."/>
@@ -1352,7 +1666,7 @@
         <w:ind w:left="3600" w:hanging="400"/>
       </w:pPr>
     </w:lvl>
-    <w:lvl w:ilvl="8" w:tplc="0409001B" w:tentative="1">
+    <w:lvl w:ilvl="8" w:tentative="on" w:tplc="409001b">
       <w:start w:val="1"/>
       <w:numFmt w:val="lowerRoman"/>
       <w:lvlText w:val="%9."/>
@@ -1363,29 +1677,29 @@
     </w:lvl>
   </w:abstractNum>
   <w:num w:numId="1">
-    <w:abstractNumId w:val="1"/>
+    <w:abstractNumId w:val="0"/>
   </w:num>
   <w:num w:numId="2">
-    <w:abstractNumId w:val="0"/>
+    <w:abstractNumId w:val="1"/>
   </w:num>
 </w:numbering>
 </file>
 
 <file path=word/styles.xml><?xml version="1.0" encoding="utf-8"?>
-<w:styles xmlns:mc="http://schemas.openxmlformats.org/markup-compatibility/2006" xmlns:r="http://schemas.openxmlformats.org/officeDocument/2006/relationships" xmlns:w="http://schemas.openxmlformats.org/wordprocessingml/2006/main" xmlns:w14="http://schemas.microsoft.com/office/word/2010/wordml" xmlns:w15="http://schemas.microsoft.com/office/word/2012/wordml" xmlns:w16se="http://schemas.microsoft.com/office/word/2015/wordml/symex" mc:Ignorable="w14 w15 w16se">
+<w:styles xmlns:r="http://schemas.openxmlformats.org/officeDocument/2006/relationships" xmlns:w="http://schemas.openxmlformats.org/wordprocessingml/2006/main">
   <w:docDefaults>
     <w:rPrDefault>
       <w:rPr>
+        <w:lang w:val="en-US" w:eastAsia="ko-KR" w:bidi="ar-SA"/>
         <w:rFonts w:asciiTheme="minorHAnsi" w:eastAsiaTheme="minorEastAsia" w:hAnsiTheme="minorHAnsi" w:cstheme="minorBidi"/>
+        <w:szCs w:val="22"/>
         <w:kern w:val="2"/>
-        <w:szCs w:val="22"/>
-        <w:lang w:val="en-US" w:eastAsia="ko-KR" w:bidi="ar-SA"/>
       </w:rPr>
     </w:rPrDefault>
     <w:pPrDefault>
       <w:pPr>
+        <w:jc w:val="both"/>
         <w:spacing w:after="160" w:line="259" w:lineRule="auto"/>
-        <w:jc w:val="both"/>
       </w:pPr>
     </w:pPrDefault>
   </w:docDefaults>
@@ -1409,22 +1723,22 @@
     <w:lsdException w:name="index 7" w:semiHidden="1" w:unhideWhenUsed="1"/>
     <w:lsdException w:name="index 8" w:semiHidden="1" w:unhideWhenUsed="1"/>
     <w:lsdException w:name="index 9" w:semiHidden="1" w:unhideWhenUsed="1"/>
-    <w:lsdException w:name="toc 1" w:semiHidden="1" w:uiPriority="39" w:unhideWhenUsed="1"/>
-    <w:lsdException w:name="toc 2" w:semiHidden="1" w:uiPriority="39" w:unhideWhenUsed="1"/>
-    <w:lsdException w:name="toc 3" w:semiHidden="1" w:uiPriority="39" w:unhideWhenUsed="1"/>
-    <w:lsdException w:name="toc 4" w:semiHidden="1" w:uiPriority="39" w:unhideWhenUsed="1"/>
-    <w:lsdException w:name="toc 5" w:semiHidden="1" w:uiPriority="39" w:unhideWhenUsed="1"/>
-    <w:lsdException w:name="toc 6" w:semiHidden="1" w:uiPriority="39" w:unhideWhenUsed="1"/>
-    <w:lsdException w:name="toc 7" w:semiHidden="1" w:uiPriority="39" w:unhideWhenUsed="1"/>
-    <w:lsdException w:name="toc 8" w:semiHidden="1" w:uiPriority="39" w:unhideWhenUsed="1"/>
-    <w:lsdException w:name="toc 9" w:semiHidden="1" w:uiPriority="39" w:unhideWhenUsed="1"/>
+    <w:lsdException w:name="toc 1" w:semiHidden="1" w:uiPriority="57" w:unhideWhenUsed="1"/>
+    <w:lsdException w:name="toc 2" w:semiHidden="1" w:uiPriority="57" w:unhideWhenUsed="1"/>
+    <w:lsdException w:name="toc 3" w:semiHidden="1" w:uiPriority="57" w:unhideWhenUsed="1"/>
+    <w:lsdException w:name="toc 4" w:semiHidden="1" w:uiPriority="57" w:unhideWhenUsed="1"/>
+    <w:lsdException w:name="toc 5" w:semiHidden="1" w:uiPriority="57" w:unhideWhenUsed="1"/>
+    <w:lsdException w:name="toc 6" w:semiHidden="1" w:uiPriority="57" w:unhideWhenUsed="1"/>
+    <w:lsdException w:name="toc 7" w:semiHidden="1" w:uiPriority="57" w:unhideWhenUsed="1"/>
+    <w:lsdException w:name="toc 8" w:semiHidden="1" w:uiPriority="57" w:unhideWhenUsed="1"/>
+    <w:lsdException w:name="toc 9" w:semiHidden="1" w:uiPriority="57" w:unhideWhenUsed="1"/>
     <w:lsdException w:name="Normal Indent" w:semiHidden="1" w:unhideWhenUsed="1"/>
     <w:lsdException w:name="footnote text" w:semiHidden="1" w:unhideWhenUsed="1"/>
     <w:lsdException w:name="annotation text" w:semiHidden="1" w:unhideWhenUsed="1"/>
     <w:lsdException w:name="header" w:semiHidden="1" w:unhideWhenUsed="1"/>
     <w:lsdException w:name="footer" w:semiHidden="1" w:unhideWhenUsed="1"/>
     <w:lsdException w:name="index heading" w:semiHidden="1" w:unhideWhenUsed="1"/>
-    <w:lsdException w:name="caption" w:semiHidden="1" w:uiPriority="35" w:unhideWhenUsed="1" w:qFormat="1"/>
+    <w:lsdException w:name="caption" w:semiHidden="1" w:uiPriority="53" w:unhideWhenUsed="1" w:qFormat="1"/>
     <w:lsdException w:name="table of figures" w:semiHidden="1" w:unhideWhenUsed="1"/>
     <w:lsdException w:name="envelope address" w:semiHidden="1" w:unhideWhenUsed="1"/>
     <w:lsdException w:name="envelope return" w:semiHidden="1" w:unhideWhenUsed="1"/>
@@ -1452,7 +1766,7 @@
     <w:lsdException w:name="List Number 3" w:semiHidden="1" w:unhideWhenUsed="1"/>
     <w:lsdException w:name="List Number 4" w:semiHidden="1" w:unhideWhenUsed="1"/>
     <w:lsdException w:name="List Number 5" w:semiHidden="1" w:unhideWhenUsed="1"/>
-    <w:lsdException w:name="Title" w:uiPriority="10" w:qFormat="1"/>
+    <w:lsdException w:name="Title" w:uiPriority="16" w:qFormat="1"/>
     <w:lsdException w:name="Closing" w:semiHidden="1" w:unhideWhenUsed="1"/>
     <w:lsdException w:name="Signature" w:semiHidden="1" w:unhideWhenUsed="1"/>
     <w:lsdException w:name="Default Paragraph Font" w:semiHidden="1" w:uiPriority="1" w:unhideWhenUsed="1"/>
@@ -1464,7 +1778,7 @@
     <w:lsdException w:name="List Continue 4" w:semiHidden="1" w:unhideWhenUsed="1"/>
     <w:lsdException w:name="List Continue 5" w:semiHidden="1" w:unhideWhenUsed="1"/>
     <w:lsdException w:name="Message Header" w:semiHidden="1" w:unhideWhenUsed="1"/>
-    <w:lsdException w:name="Subtitle" w:uiPriority="11" w:qFormat="1"/>
+    <w:lsdException w:name="Subtitle" w:uiPriority="17" w:qFormat="1"/>
     <w:lsdException w:name="Salutation" w:semiHidden="1" w:unhideWhenUsed="1"/>
     <w:lsdException w:name="Date" w:semiHidden="1" w:unhideWhenUsed="1"/>
     <w:lsdException w:name="Body Text First Indent" w:semiHidden="1" w:unhideWhenUsed="1"/>
@@ -1477,8 +1791,8 @@
     <w:lsdException w:name="Block Text" w:semiHidden="1" w:unhideWhenUsed="1"/>
     <w:lsdException w:name="Hyperlink" w:semiHidden="1" w:unhideWhenUsed="1"/>
     <w:lsdException w:name="FollowedHyperlink" w:semiHidden="1" w:unhideWhenUsed="1"/>
-    <w:lsdException w:name="Strong" w:uiPriority="22" w:qFormat="1"/>
-    <w:lsdException w:name="Emphasis" w:uiPriority="20" w:qFormat="1"/>
+    <w:lsdException w:name="Strong" w:uiPriority="34" w:qFormat="1"/>
+    <w:lsdException w:name="Emphasis" w:uiPriority="32" w:qFormat="1"/>
     <w:lsdException w:name="Document Map" w:semiHidden="1" w:unhideWhenUsed="1"/>
     <w:lsdException w:name="Plain Text" w:semiHidden="1" w:unhideWhenUsed="1"/>
     <w:lsdException w:name="E-mail Signature" w:semiHidden="1" w:unhideWhenUsed="1"/>
@@ -1544,232 +1858,232 @@
     <w:lsdException w:name="Table Web 2" w:semiHidden="1" w:unhideWhenUsed="1"/>
     <w:lsdException w:name="Table Web 3" w:semiHidden="1" w:unhideWhenUsed="1"/>
     <w:lsdException w:name="Balloon Text" w:semiHidden="1" w:unhideWhenUsed="1"/>
-    <w:lsdException w:name="Table Grid" w:uiPriority="39"/>
+    <w:lsdException w:name="Table Grid" w:uiPriority="57"/>
     <w:lsdException w:name="Table Theme" w:semiHidden="1" w:unhideWhenUsed="1"/>
     <w:lsdException w:name="Placeholder Text" w:semiHidden="1"/>
     <w:lsdException w:name="No Spacing" w:uiPriority="1" w:qFormat="1"/>
-    <w:lsdException w:name="Light Shading" w:uiPriority="60"/>
-    <w:lsdException w:name="Light List" w:uiPriority="61"/>
-    <w:lsdException w:name="Light Grid" w:uiPriority="62"/>
-    <w:lsdException w:name="Medium Shading 1" w:uiPriority="63"/>
-    <w:lsdException w:name="Medium Shading 2" w:uiPriority="64"/>
-    <w:lsdException w:name="Medium List 1" w:uiPriority="65"/>
-    <w:lsdException w:name="Medium List 2" w:uiPriority="66"/>
-    <w:lsdException w:name="Medium Grid 1" w:uiPriority="67"/>
-    <w:lsdException w:name="Medium Grid 2" w:uiPriority="68"/>
-    <w:lsdException w:name="Medium Grid 3" w:uiPriority="69"/>
-    <w:lsdException w:name="Dark List" w:uiPriority="70"/>
-    <w:lsdException w:name="Colorful Shading" w:uiPriority="71"/>
-    <w:lsdException w:name="Colorful List" w:uiPriority="72"/>
-    <w:lsdException w:name="Colorful Grid" w:uiPriority="73"/>
-    <w:lsdException w:name="Light Shading Accent 1" w:uiPriority="60"/>
-    <w:lsdException w:name="Light List Accent 1" w:uiPriority="61"/>
-    <w:lsdException w:name="Light Grid Accent 1" w:uiPriority="62"/>
-    <w:lsdException w:name="Medium Shading 1 Accent 1" w:uiPriority="63"/>
-    <w:lsdException w:name="Medium Shading 2 Accent 1" w:uiPriority="64"/>
-    <w:lsdException w:name="Medium List 1 Accent 1" w:uiPriority="65"/>
+    <w:lsdException w:name="Light Shading" w:uiPriority="96"/>
+    <w:lsdException w:name="Light List" w:uiPriority="97"/>
+    <w:lsdException w:name="Light Grid" w:uiPriority="98"/>
+    <w:lsdException w:name="Medium Shading 1" w:uiPriority="99"/>
+    <w:lsdException w:name="Medium Shading 2" w:uiPriority="100"/>
+    <w:lsdException w:name="Medium List 1" w:uiPriority="101"/>
+    <w:lsdException w:name="Medium List 2" w:uiPriority="102"/>
+    <w:lsdException w:name="Medium Grid 1" w:uiPriority="103"/>
+    <w:lsdException w:name="Medium Grid 2" w:uiPriority="104"/>
+    <w:lsdException w:name="Medium Grid 3" w:uiPriority="105"/>
+    <w:lsdException w:name="Dark List" w:uiPriority="112"/>
+    <w:lsdException w:name="Colorful Shading" w:uiPriority="113"/>
+    <w:lsdException w:name="Colorful List" w:uiPriority="114"/>
+    <w:lsdException w:name="Colorful Grid" w:uiPriority="115"/>
+    <w:lsdException w:name="Light Shading Accent 1" w:uiPriority="96"/>
+    <w:lsdException w:name="Light List Accent 1" w:uiPriority="97"/>
+    <w:lsdException w:name="Light Grid Accent 1" w:uiPriority="98"/>
+    <w:lsdException w:name="Medium Shading 1 Accent 1" w:uiPriority="99"/>
+    <w:lsdException w:name="Medium Shading 2 Accent 1" w:uiPriority="100"/>
+    <w:lsdException w:name="Medium List 1 Accent 1" w:uiPriority="101"/>
     <w:lsdException w:name="Revision" w:semiHidden="1"/>
-    <w:lsdException w:name="List Paragraph" w:uiPriority="34" w:qFormat="1"/>
-    <w:lsdException w:name="Quote" w:uiPriority="29" w:qFormat="1"/>
-    <w:lsdException w:name="Intense Quote" w:uiPriority="30" w:qFormat="1"/>
-    <w:lsdException w:name="Medium List 2 Accent 1" w:uiPriority="66"/>
-    <w:lsdException w:name="Medium Grid 1 Accent 1" w:uiPriority="67"/>
-    <w:lsdException w:name="Medium Grid 2 Accent 1" w:uiPriority="68"/>
-    <w:lsdException w:name="Medium Grid 3 Accent 1" w:uiPriority="69"/>
-    <w:lsdException w:name="Dark List Accent 1" w:uiPriority="70"/>
-    <w:lsdException w:name="Colorful Shading Accent 1" w:uiPriority="71"/>
-    <w:lsdException w:name="Colorful List Accent 1" w:uiPriority="72"/>
-    <w:lsdException w:name="Colorful Grid Accent 1" w:uiPriority="73"/>
-    <w:lsdException w:name="Light Shading Accent 2" w:uiPriority="60"/>
-    <w:lsdException w:name="Light List Accent 2" w:uiPriority="61"/>
-    <w:lsdException w:name="Light Grid Accent 2" w:uiPriority="62"/>
-    <w:lsdException w:name="Medium Shading 1 Accent 2" w:uiPriority="63"/>
-    <w:lsdException w:name="Medium Shading 2 Accent 2" w:uiPriority="64"/>
-    <w:lsdException w:name="Medium List 1 Accent 2" w:uiPriority="65"/>
-    <w:lsdException w:name="Medium List 2 Accent 2" w:uiPriority="66"/>
-    <w:lsdException w:name="Medium Grid 1 Accent 2" w:uiPriority="67"/>
-    <w:lsdException w:name="Medium Grid 2 Accent 2" w:uiPriority="68"/>
-    <w:lsdException w:name="Medium Grid 3 Accent 2" w:uiPriority="69"/>
-    <w:lsdException w:name="Dark List Accent 2" w:uiPriority="70"/>
-    <w:lsdException w:name="Colorful Shading Accent 2" w:uiPriority="71"/>
-    <w:lsdException w:name="Colorful List Accent 2" w:uiPriority="72"/>
-    <w:lsdException w:name="Colorful Grid Accent 2" w:uiPriority="73"/>
-    <w:lsdException w:name="Light Shading Accent 3" w:uiPriority="60"/>
-    <w:lsdException w:name="Light List Accent 3" w:uiPriority="61"/>
-    <w:lsdException w:name="Light Grid Accent 3" w:uiPriority="62"/>
-    <w:lsdException w:name="Medium Shading 1 Accent 3" w:uiPriority="63"/>
-    <w:lsdException w:name="Medium Shading 2 Accent 3" w:uiPriority="64"/>
-    <w:lsdException w:name="Medium List 1 Accent 3" w:uiPriority="65"/>
-    <w:lsdException w:name="Medium List 2 Accent 3" w:uiPriority="66"/>
-    <w:lsdException w:name="Medium Grid 1 Accent 3" w:uiPriority="67"/>
-    <w:lsdException w:name="Medium Grid 2 Accent 3" w:uiPriority="68"/>
-    <w:lsdException w:name="Medium Grid 3 Accent 3" w:uiPriority="69"/>
-    <w:lsdException w:name="Dark List Accent 3" w:uiPriority="70"/>
-    <w:lsdException w:name="Colorful Shading Accent 3" w:uiPriority="71"/>
-    <w:lsdException w:name="Colorful List Accent 3" w:uiPriority="72"/>
-    <w:lsdException w:name="Colorful Grid Accent 3" w:uiPriority="73"/>
-    <w:lsdException w:name="Light Shading Accent 4" w:uiPriority="60"/>
-    <w:lsdException w:name="Light List Accent 4" w:uiPriority="61"/>
-    <w:lsdException w:name="Light Grid Accent 4" w:uiPriority="62"/>
-    <w:lsdException w:name="Medium Shading 1 Accent 4" w:uiPriority="63"/>
-    <w:lsdException w:name="Medium Shading 2 Accent 4" w:uiPriority="64"/>
-    <w:lsdException w:name="Medium List 1 Accent 4" w:uiPriority="65"/>
-    <w:lsdException w:name="Medium List 2 Accent 4" w:uiPriority="66"/>
-    <w:lsdException w:name="Medium Grid 1 Accent 4" w:uiPriority="67"/>
-    <w:lsdException w:name="Medium Grid 2 Accent 4" w:uiPriority="68"/>
-    <w:lsdException w:name="Medium Grid 3 Accent 4" w:uiPriority="69"/>
-    <w:lsdException w:name="Dark List Accent 4" w:uiPriority="70"/>
-    <w:lsdException w:name="Colorful Shading Accent 4" w:uiPriority="71"/>
-    <w:lsdException w:name="Colorful List Accent 4" w:uiPriority="72"/>
-    <w:lsdException w:name="Colorful Grid Accent 4" w:uiPriority="73"/>
-    <w:lsdException w:name="Light Shading Accent 5" w:uiPriority="60"/>
-    <w:lsdException w:name="Light List Accent 5" w:uiPriority="61"/>
-    <w:lsdException w:name="Light Grid Accent 5" w:uiPriority="62"/>
-    <w:lsdException w:name="Medium Shading 1 Accent 5" w:uiPriority="63"/>
-    <w:lsdException w:name="Medium Shading 2 Accent 5" w:uiPriority="64"/>
-    <w:lsdException w:name="Medium List 1 Accent 5" w:uiPriority="65"/>
-    <w:lsdException w:name="Medium List 2 Accent 5" w:uiPriority="66"/>
-    <w:lsdException w:name="Medium Grid 1 Accent 5" w:uiPriority="67"/>
-    <w:lsdException w:name="Medium Grid 2 Accent 5" w:uiPriority="68"/>
-    <w:lsdException w:name="Medium Grid 3 Accent 5" w:uiPriority="69"/>
-    <w:lsdException w:name="Dark List Accent 5" w:uiPriority="70"/>
-    <w:lsdException w:name="Colorful Shading Accent 5" w:uiPriority="71"/>
-    <w:lsdException w:name="Colorful List Accent 5" w:uiPriority="72"/>
-    <w:lsdException w:name="Colorful Grid Accent 5" w:uiPriority="73"/>
-    <w:lsdException w:name="Light Shading Accent 6" w:uiPriority="60"/>
-    <w:lsdException w:name="Light List Accent 6" w:uiPriority="61"/>
-    <w:lsdException w:name="Light Grid Accent 6" w:uiPriority="62"/>
-    <w:lsdException w:name="Medium Shading 1 Accent 6" w:uiPriority="63"/>
-    <w:lsdException w:name="Medium Shading 2 Accent 6" w:uiPriority="64"/>
-    <w:lsdException w:name="Medium List 1 Accent 6" w:uiPriority="65"/>
-    <w:lsdException w:name="Medium List 2 Accent 6" w:uiPriority="66"/>
-    <w:lsdException w:name="Medium Grid 1 Accent 6" w:uiPriority="67"/>
-    <w:lsdException w:name="Medium Grid 2 Accent 6" w:uiPriority="68"/>
-    <w:lsdException w:name="Medium Grid 3 Accent 6" w:uiPriority="69"/>
-    <w:lsdException w:name="Dark List Accent 6" w:uiPriority="70"/>
-    <w:lsdException w:name="Colorful Shading Accent 6" w:uiPriority="71"/>
-    <w:lsdException w:name="Colorful List Accent 6" w:uiPriority="72"/>
-    <w:lsdException w:name="Colorful Grid Accent 6" w:uiPriority="73"/>
-    <w:lsdException w:name="Subtle Emphasis" w:uiPriority="19" w:qFormat="1"/>
-    <w:lsdException w:name="Intense Emphasis" w:uiPriority="21" w:qFormat="1"/>
-    <w:lsdException w:name="Subtle Reference" w:uiPriority="31" w:qFormat="1"/>
-    <w:lsdException w:name="Intense Reference" w:uiPriority="32" w:qFormat="1"/>
-    <w:lsdException w:name="Book Title" w:uiPriority="33" w:qFormat="1"/>
-    <w:lsdException w:name="Bibliography" w:semiHidden="1" w:uiPriority="37" w:unhideWhenUsed="1"/>
-    <w:lsdException w:name="TOC Heading" w:semiHidden="1" w:uiPriority="39" w:unhideWhenUsed="1" w:qFormat="1"/>
-    <w:lsdException w:name="Plain Table 1" w:uiPriority="41"/>
-    <w:lsdException w:name="Plain Table 2" w:uiPriority="42"/>
-    <w:lsdException w:name="Plain Table 3" w:uiPriority="43"/>
-    <w:lsdException w:name="Plain Table 4" w:uiPriority="44"/>
-    <w:lsdException w:name="Plain Table 5" w:uiPriority="45"/>
-    <w:lsdException w:name="Grid Table Light" w:uiPriority="40"/>
-    <w:lsdException w:name="Grid Table 1 Light" w:uiPriority="46"/>
-    <w:lsdException w:name="Grid Table 2" w:uiPriority="47"/>
-    <w:lsdException w:name="Grid Table 3" w:uiPriority="48"/>
-    <w:lsdException w:name="Grid Table 4" w:uiPriority="49"/>
-    <w:lsdException w:name="Grid Table 5 Dark" w:uiPriority="50"/>
-    <w:lsdException w:name="Grid Table 6 Colorful" w:uiPriority="51"/>
-    <w:lsdException w:name="Grid Table 7 Colorful" w:uiPriority="52"/>
-    <w:lsdException w:name="Grid Table 1 Light Accent 1" w:uiPriority="46"/>
-    <w:lsdException w:name="Grid Table 2 Accent 1" w:uiPriority="47"/>
-    <w:lsdException w:name="Grid Table 3 Accent 1" w:uiPriority="48"/>
-    <w:lsdException w:name="Grid Table 4 Accent 1" w:uiPriority="49"/>
-    <w:lsdException w:name="Grid Table 5 Dark Accent 1" w:uiPriority="50"/>
-    <w:lsdException w:name="Grid Table 6 Colorful Accent 1" w:uiPriority="51"/>
-    <w:lsdException w:name="Grid Table 7 Colorful Accent 1" w:uiPriority="52"/>
-    <w:lsdException w:name="Grid Table 1 Light Accent 2" w:uiPriority="46"/>
-    <w:lsdException w:name="Grid Table 2 Accent 2" w:uiPriority="47"/>
-    <w:lsdException w:name="Grid Table 3 Accent 2" w:uiPriority="48"/>
-    <w:lsdException w:name="Grid Table 4 Accent 2" w:uiPriority="49"/>
-    <w:lsdException w:name="Grid Table 5 Dark Accent 2" w:uiPriority="50"/>
-    <w:lsdException w:name="Grid Table 6 Colorful Accent 2" w:uiPriority="51"/>
-    <w:lsdException w:name="Grid Table 7 Colorful Accent 2" w:uiPriority="52"/>
-    <w:lsdException w:name="Grid Table 1 Light Accent 3" w:uiPriority="46"/>
-    <w:lsdException w:name="Grid Table 2 Accent 3" w:uiPriority="47"/>
-    <w:lsdException w:name="Grid Table 3 Accent 3" w:uiPriority="48"/>
-    <w:lsdException w:name="Grid Table 4 Accent 3" w:uiPriority="49"/>
-    <w:lsdException w:name="Grid Table 5 Dark Accent 3" w:uiPriority="50"/>
-    <w:lsdException w:name="Grid Table 6 Colorful Accent 3" w:uiPriority="51"/>
-    <w:lsdException w:name="Grid Table 7 Colorful Accent 3" w:uiPriority="52"/>
-    <w:lsdException w:name="Grid Table 1 Light Accent 4" w:uiPriority="46"/>
-    <w:lsdException w:name="Grid Table 2 Accent 4" w:uiPriority="47"/>
-    <w:lsdException w:name="Grid Table 3 Accent 4" w:uiPriority="48"/>
-    <w:lsdException w:name="Grid Table 4 Accent 4" w:uiPriority="49"/>
-    <w:lsdException w:name="Grid Table 5 Dark Accent 4" w:uiPriority="50"/>
-    <w:lsdException w:name="Grid Table 6 Colorful Accent 4" w:uiPriority="51"/>
-    <w:lsdException w:name="Grid Table 7 Colorful Accent 4" w:uiPriority="52"/>
-    <w:lsdException w:name="Grid Table 1 Light Accent 5" w:uiPriority="46"/>
-    <w:lsdException w:name="Grid Table 2 Accent 5" w:uiPriority="47"/>
-    <w:lsdException w:name="Grid Table 3 Accent 5" w:uiPriority="48"/>
-    <w:lsdException w:name="Grid Table 4 Accent 5" w:uiPriority="49"/>
-    <w:lsdException w:name="Grid Table 5 Dark Accent 5" w:uiPriority="50"/>
-    <w:lsdException w:name="Grid Table 6 Colorful Accent 5" w:uiPriority="51"/>
-    <w:lsdException w:name="Grid Table 7 Colorful Accent 5" w:uiPriority="52"/>
-    <w:lsdException w:name="Grid Table 1 Light Accent 6" w:uiPriority="46"/>
-    <w:lsdException w:name="Grid Table 2 Accent 6" w:uiPriority="47"/>
-    <w:lsdException w:name="Grid Table 3 Accent 6" w:uiPriority="48"/>
-    <w:lsdException w:name="Grid Table 4 Accent 6" w:uiPriority="49"/>
-    <w:lsdException w:name="Grid Table 5 Dark Accent 6" w:uiPriority="50"/>
-    <w:lsdException w:name="Grid Table 6 Colorful Accent 6" w:uiPriority="51"/>
-    <w:lsdException w:name="Grid Table 7 Colorful Accent 6" w:uiPriority="52"/>
-    <w:lsdException w:name="List Table 1 Light" w:uiPriority="46"/>
-    <w:lsdException w:name="List Table 2" w:uiPriority="47"/>
-    <w:lsdException w:name="List Table 3" w:uiPriority="48"/>
-    <w:lsdException w:name="List Table 4" w:uiPriority="49"/>
-    <w:lsdException w:name="List Table 5 Dark" w:uiPriority="50"/>
-    <w:lsdException w:name="List Table 6 Colorful" w:uiPriority="51"/>
-    <w:lsdException w:name="List Table 7 Colorful" w:uiPriority="52"/>
-    <w:lsdException w:name="List Table 1 Light Accent 1" w:uiPriority="46"/>
-    <w:lsdException w:name="List Table 2 Accent 1" w:uiPriority="47"/>
-    <w:lsdException w:name="List Table 3 Accent 1" w:uiPriority="48"/>
-    <w:lsdException w:name="List Table 4 Accent 1" w:uiPriority="49"/>
-    <w:lsdException w:name="List Table 5 Dark Accent 1" w:uiPriority="50"/>
-    <w:lsdException w:name="List Table 6 Colorful Accent 1" w:uiPriority="51"/>
-    <w:lsdException w:name="List Table 7 Colorful Accent 1" w:uiPriority="52"/>
-    <w:lsdException w:name="List Table 1 Light Accent 2" w:uiPriority="46"/>
-    <w:lsdException w:name="List Table 2 Accent 2" w:uiPriority="47"/>
-    <w:lsdException w:name="List Table 3 Accent 2" w:uiPriority="48"/>
-    <w:lsdException w:name="List Table 4 Accent 2" w:uiPriority="49"/>
-    <w:lsdException w:name="List Table 5 Dark Accent 2" w:uiPriority="50"/>
-    <w:lsdException w:name="List Table 6 Colorful Accent 2" w:uiPriority="51"/>
-    <w:lsdException w:name="List Table 7 Colorful Accent 2" w:uiPriority="52"/>
-    <w:lsdException w:name="List Table 1 Light Accent 3" w:uiPriority="46"/>
-    <w:lsdException w:name="List Table 2 Accent 3" w:uiPriority="47"/>
-    <w:lsdException w:name="List Table 3 Accent 3" w:uiPriority="48"/>
-    <w:lsdException w:name="List Table 4 Accent 3" w:uiPriority="49"/>
-    <w:lsdException w:name="List Table 5 Dark Accent 3" w:uiPriority="50"/>
-    <w:lsdException w:name="List Table 6 Colorful Accent 3" w:uiPriority="51"/>
-    <w:lsdException w:name="List Table 7 Colorful Accent 3" w:uiPriority="52"/>
-    <w:lsdException w:name="List Table 1 Light Accent 4" w:uiPriority="46"/>
-    <w:lsdException w:name="List Table 2 Accent 4" w:uiPriority="47"/>
-    <w:lsdException w:name="List Table 3 Accent 4" w:uiPriority="48"/>
-    <w:lsdException w:name="List Table 4 Accent 4" w:uiPriority="49"/>
-    <w:lsdException w:name="List Table 5 Dark Accent 4" w:uiPriority="50"/>
-    <w:lsdException w:name="List Table 6 Colorful Accent 4" w:uiPriority="51"/>
-    <w:lsdException w:name="List Table 7 Colorful Accent 4" w:uiPriority="52"/>
-    <w:lsdException w:name="List Table 1 Light Accent 5" w:uiPriority="46"/>
-    <w:lsdException w:name="List Table 2 Accent 5" w:uiPriority="47"/>
-    <w:lsdException w:name="List Table 3 Accent 5" w:uiPriority="48"/>
-    <w:lsdException w:name="List Table 4 Accent 5" w:uiPriority="49"/>
-    <w:lsdException w:name="List Table 5 Dark Accent 5" w:uiPriority="50"/>
-    <w:lsdException w:name="List Table 6 Colorful Accent 5" w:uiPriority="51"/>
-    <w:lsdException w:name="List Table 7 Colorful Accent 5" w:uiPriority="52"/>
-    <w:lsdException w:name="List Table 1 Light Accent 6" w:uiPriority="46"/>
-    <w:lsdException w:name="List Table 2 Accent 6" w:uiPriority="47"/>
-    <w:lsdException w:name="List Table 3 Accent 6" w:uiPriority="48"/>
-    <w:lsdException w:name="List Table 4 Accent 6" w:uiPriority="49"/>
-    <w:lsdException w:name="List Table 5 Dark Accent 6" w:uiPriority="50"/>
-    <w:lsdException w:name="List Table 6 Colorful Accent 6" w:uiPriority="51"/>
-    <w:lsdException w:name="List Table 7 Colorful Accent 6" w:uiPriority="52"/>
+    <w:lsdException w:name="List Paragraph" w:uiPriority="52" w:qFormat="1"/>
+    <w:lsdException w:name="Quote" w:uiPriority="41" w:qFormat="1"/>
+    <w:lsdException w:name="Intense Quote" w:uiPriority="48" w:qFormat="1"/>
+    <w:lsdException w:name="Medium List 2 Accent 1" w:uiPriority="102"/>
+    <w:lsdException w:name="Medium Grid 1 Accent 1" w:uiPriority="103"/>
+    <w:lsdException w:name="Medium Grid 2 Accent 1" w:uiPriority="104"/>
+    <w:lsdException w:name="Medium Grid 3 Accent 1" w:uiPriority="105"/>
+    <w:lsdException w:name="Dark List Accent 1" w:uiPriority="112"/>
+    <w:lsdException w:name="Colorful Shading Accent 1" w:uiPriority="113"/>
+    <w:lsdException w:name="Colorful List Accent 1" w:uiPriority="114"/>
+    <w:lsdException w:name="Colorful Grid Accent 1" w:uiPriority="115"/>
+    <w:lsdException w:name="Light Shading Accent 2" w:uiPriority="96"/>
+    <w:lsdException w:name="Light List Accent 2" w:uiPriority="97"/>
+    <w:lsdException w:name="Light Grid Accent 2" w:uiPriority="98"/>
+    <w:lsdException w:name="Medium Shading 1 Accent 2" w:uiPriority="99"/>
+    <w:lsdException w:name="Medium Shading 2 Accent 2" w:uiPriority="100"/>
+    <w:lsdException w:name="Medium List 1 Accent 2" w:uiPriority="101"/>
+    <w:lsdException w:name="Medium List 2 Accent 2" w:uiPriority="102"/>
+    <w:lsdException w:name="Medium Grid 1 Accent 2" w:uiPriority="103"/>
+    <w:lsdException w:name="Medium Grid 2 Accent 2" w:uiPriority="104"/>
+    <w:lsdException w:name="Medium Grid 3 Accent 2" w:uiPriority="105"/>
+    <w:lsdException w:name="Dark List Accent 2" w:uiPriority="112"/>
+    <w:lsdException w:name="Colorful Shading Accent 2" w:uiPriority="113"/>
+    <w:lsdException w:name="Colorful List Accent 2" w:uiPriority="114"/>
+    <w:lsdException w:name="Colorful Grid Accent 2" w:uiPriority="115"/>
+    <w:lsdException w:name="Light Shading Accent 3" w:uiPriority="96"/>
+    <w:lsdException w:name="Light List Accent 3" w:uiPriority="97"/>
+    <w:lsdException w:name="Light Grid Accent 3" w:uiPriority="98"/>
+    <w:lsdException w:name="Medium Shading 1 Accent 3" w:uiPriority="99"/>
+    <w:lsdException w:name="Medium Shading 2 Accent 3" w:uiPriority="100"/>
+    <w:lsdException w:name="Medium List 1 Accent 3" w:uiPriority="101"/>
+    <w:lsdException w:name="Medium List 2 Accent 3" w:uiPriority="102"/>
+    <w:lsdException w:name="Medium Grid 1 Accent 3" w:uiPriority="103"/>
+    <w:lsdException w:name="Medium Grid 2 Accent 3" w:uiPriority="104"/>
+    <w:lsdException w:name="Medium Grid 3 Accent 3" w:uiPriority="105"/>
+    <w:lsdException w:name="Dark List Accent 3" w:uiPriority="112"/>
+    <w:lsdException w:name="Colorful Shading Accent 3" w:uiPriority="113"/>
+    <w:lsdException w:name="Colorful List Accent 3" w:uiPriority="114"/>
+    <w:lsdException w:name="Colorful Grid Accent 3" w:uiPriority="115"/>
+    <w:lsdException w:name="Light Shading Accent 4" w:uiPriority="96"/>
+    <w:lsdException w:name="Light List Accent 4" w:uiPriority="97"/>
+    <w:lsdException w:name="Light Grid Accent 4" w:uiPriority="98"/>
+    <w:lsdException w:name="Medium Shading 1 Accent 4" w:uiPriority="99"/>
+    <w:lsdException w:name="Medium Shading 2 Accent 4" w:uiPriority="100"/>
+    <w:lsdException w:name="Medium List 1 Accent 4" w:uiPriority="101"/>
+    <w:lsdException w:name="Medium List 2 Accent 4" w:uiPriority="102"/>
+    <w:lsdException w:name="Medium Grid 1 Accent 4" w:uiPriority="103"/>
+    <w:lsdException w:name="Medium Grid 2 Accent 4" w:uiPriority="104"/>
+    <w:lsdException w:name="Medium Grid 3 Accent 4" w:uiPriority="105"/>
+    <w:lsdException w:name="Dark List Accent 4" w:uiPriority="112"/>
+    <w:lsdException w:name="Colorful Shading Accent 4" w:uiPriority="113"/>
+    <w:lsdException w:name="Colorful List Accent 4" w:uiPriority="114"/>
+    <w:lsdException w:name="Colorful Grid Accent 4" w:uiPriority="115"/>
+    <w:lsdException w:name="Light Shading Accent 5" w:uiPriority="96"/>
+    <w:lsdException w:name="Light List Accent 5" w:uiPriority="97"/>
+    <w:lsdException w:name="Light Grid Accent 5" w:uiPriority="98"/>
+    <w:lsdException w:name="Medium Shading 1 Accent 5" w:uiPriority="99"/>
+    <w:lsdException w:name="Medium Shading 2 Accent 5" w:uiPriority="100"/>
+    <w:lsdException w:name="Medium List 1 Accent 5" w:uiPriority="101"/>
+    <w:lsdException w:name="Medium List 2 Accent 5" w:uiPriority="102"/>
+    <w:lsdException w:name="Medium Grid 1 Accent 5" w:uiPriority="103"/>
+    <w:lsdException w:name="Medium Grid 2 Accent 5" w:uiPriority="104"/>
+    <w:lsdException w:name="Medium Grid 3 Accent 5" w:uiPriority="105"/>
+    <w:lsdException w:name="Dark List Accent 5" w:uiPriority="112"/>
+    <w:lsdException w:name="Colorful Shading Accent 5" w:uiPriority="113"/>
+    <w:lsdException w:name="Colorful List Accent 5" w:uiPriority="114"/>
+    <w:lsdException w:name="Colorful Grid Accent 5" w:uiPriority="115"/>
+    <w:lsdException w:name="Light Shading Accent 6" w:uiPriority="96"/>
+    <w:lsdException w:name="Light List Accent 6" w:uiPriority="97"/>
+    <w:lsdException w:name="Light Grid Accent 6" w:uiPriority="98"/>
+    <w:lsdException w:name="Medium Shading 1 Accent 6" w:uiPriority="99"/>
+    <w:lsdException w:name="Medium Shading 2 Accent 6" w:uiPriority="100"/>
+    <w:lsdException w:name="Medium List 1 Accent 6" w:uiPriority="101"/>
+    <w:lsdException w:name="Medium List 2 Accent 6" w:uiPriority="102"/>
+    <w:lsdException w:name="Medium Grid 1 Accent 6" w:uiPriority="103"/>
+    <w:lsdException w:name="Medium Grid 2 Accent 6" w:uiPriority="104"/>
+    <w:lsdException w:name="Medium Grid 3 Accent 6" w:uiPriority="105"/>
+    <w:lsdException w:name="Dark List Accent 6" w:uiPriority="112"/>
+    <w:lsdException w:name="Colorful Shading Accent 6" w:uiPriority="113"/>
+    <w:lsdException w:name="Colorful List Accent 6" w:uiPriority="114"/>
+    <w:lsdException w:name="Colorful Grid Accent 6" w:uiPriority="115"/>
+    <w:lsdException w:name="Subtle Emphasis" w:uiPriority="25" w:qFormat="1"/>
+    <w:lsdException w:name="Intense Emphasis" w:uiPriority="33" w:qFormat="1"/>
+    <w:lsdException w:name="Subtle Reference" w:uiPriority="49" w:qFormat="1"/>
+    <w:lsdException w:name="Intense Reference" w:uiPriority="50" w:qFormat="1"/>
+    <w:lsdException w:name="Book Title" w:uiPriority="51" w:qFormat="1"/>
+    <w:lsdException w:name="Bibliography" w:semiHidden="1" w:uiPriority="55" w:unhideWhenUsed="1"/>
+    <w:lsdException w:name="TOC Heading" w:semiHidden="1" w:uiPriority="57" w:unhideWhenUsed="1" w:qFormat="1"/>
+    <w:lsdException w:name="Plain Table 1" w:uiPriority="65"/>
+    <w:lsdException w:name="Plain Table 2" w:uiPriority="66"/>
+    <w:lsdException w:name="Plain Table 3" w:uiPriority="67"/>
+    <w:lsdException w:name="Plain Table 4" w:uiPriority="68"/>
+    <w:lsdException w:name="Plain Table 5" w:uiPriority="69"/>
+    <w:lsdException w:name="Grid Table Light" w:uiPriority="64"/>
+    <w:lsdException w:name="Grid Table 1 Light" w:uiPriority="70"/>
+    <w:lsdException w:name="Grid Table 2" w:uiPriority="71"/>
+    <w:lsdException w:name="Grid Table 3" w:uiPriority="72"/>
+    <w:lsdException w:name="Grid Table 4" w:uiPriority="73"/>
+    <w:lsdException w:name="Grid Table 5 Dark" w:uiPriority="80"/>
+    <w:lsdException w:name="Grid Table 6 Colorful" w:uiPriority="81"/>
+    <w:lsdException w:name="Grid Table 7 Colorful" w:uiPriority="82"/>
+    <w:lsdException w:name="Grid Table 1 Light Accent 1" w:uiPriority="70"/>
+    <w:lsdException w:name="Grid Table 2 Accent 1" w:uiPriority="71"/>
+    <w:lsdException w:name="Grid Table 3 Accent 1" w:uiPriority="72"/>
+    <w:lsdException w:name="Grid Table 4 Accent 1" w:uiPriority="73"/>
+    <w:lsdException w:name="Grid Table 5 Dark Accent 1" w:uiPriority="80"/>
+    <w:lsdException w:name="Grid Table 6 Colorful Accent 1" w:uiPriority="81"/>
+    <w:lsdException w:name="Grid Table 7 Colorful Accent 1" w:uiPriority="82"/>
+    <w:lsdException w:name="Grid Table 1 Light Accent 2" w:uiPriority="70"/>
+    <w:lsdException w:name="Grid Table 2 Accent 2" w:uiPriority="71"/>
+    <w:lsdException w:name="Grid Table 3 Accent 2" w:uiPriority="72"/>
+    <w:lsdException w:name="Grid Table 4 Accent 2" w:uiPriority="73"/>
+    <w:lsdException w:name="Grid Table 5 Dark Accent 2" w:uiPriority="80"/>
+    <w:lsdException w:name="Grid Table 6 Colorful Accent 2" w:uiPriority="81"/>
+    <w:lsdException w:name="Grid Table 7 Colorful Accent 2" w:uiPriority="82"/>
+    <w:lsdException w:name="Grid Table 1 Light Accent 3" w:uiPriority="70"/>
+    <w:lsdException w:name="Grid Table 2 Accent 3" w:uiPriority="71"/>
+    <w:lsdException w:name="Grid Table 3 Accent 3" w:uiPriority="72"/>
+    <w:lsdException w:name="Grid Table 4 Accent 3" w:uiPriority="73"/>
+    <w:lsdException w:name="Grid Table 5 Dark Accent 3" w:uiPriority="80"/>
+    <w:lsdException w:name="Grid Table 6 Colorful Accent 3" w:uiPriority="81"/>
+    <w:lsdException w:name="Grid Table 7 Colorful Accent 3" w:uiPriority="82"/>
+    <w:lsdException w:name="Grid Table 1 Light Accent 4" w:uiPriority="70"/>
+    <w:lsdException w:name="Grid Table 2 Accent 4" w:uiPriority="71"/>
+    <w:lsdException w:name="Grid Table 3 Accent 4" w:uiPriority="72"/>
+    <w:lsdException w:name="Grid Table 4 Accent 4" w:uiPriority="73"/>
+    <w:lsdException w:name="Grid Table 5 Dark Accent 4" w:uiPriority="80"/>
+    <w:lsdException w:name="Grid Table 6 Colorful Accent 4" w:uiPriority="81"/>
+    <w:lsdException w:name="Grid Table 7 Colorful Accent 4" w:uiPriority="82"/>
+    <w:lsdException w:name="Grid Table 1 Light Accent 5" w:uiPriority="70"/>
+    <w:lsdException w:name="Grid Table 2 Accent 5" w:uiPriority="71"/>
+    <w:lsdException w:name="Grid Table 3 Accent 5" w:uiPriority="72"/>
+    <w:lsdException w:name="Grid Table 4 Accent 5" w:uiPriority="73"/>
+    <w:lsdException w:name="Grid Table 5 Dark Accent 5" w:uiPriority="80"/>
+    <w:lsdException w:name="Grid Table 6 Colorful Accent 5" w:uiPriority="81"/>
+    <w:lsdException w:name="Grid Table 7 Colorful Accent 5" w:uiPriority="82"/>
+    <w:lsdException w:name="Grid Table 1 Light Accent 6" w:uiPriority="70"/>
+    <w:lsdException w:name="Grid Table 2 Accent 6" w:uiPriority="71"/>
+    <w:lsdException w:name="Grid Table 3 Accent 6" w:uiPriority="72"/>
+    <w:lsdException w:name="Grid Table 4 Accent 6" w:uiPriority="73"/>
+    <w:lsdException w:name="Grid Table 5 Dark Accent 6" w:uiPriority="80"/>
+    <w:lsdException w:name="Grid Table 6 Colorful Accent 6" w:uiPriority="81"/>
+    <w:lsdException w:name="Grid Table 7 Colorful Accent 6" w:uiPriority="82"/>
+    <w:lsdException w:name="List Table 1 Light" w:uiPriority="70"/>
+    <w:lsdException w:name="List Table 2" w:uiPriority="71"/>
+    <w:lsdException w:name="List Table 3" w:uiPriority="72"/>
+    <w:lsdException w:name="List Table 4" w:uiPriority="73"/>
+    <w:lsdException w:name="List Table 5 Dark" w:uiPriority="80"/>
+    <w:lsdException w:name="List Table 6 Colorful" w:uiPriority="81"/>
+    <w:lsdException w:name="List Table 7 Colorful" w:uiPriority="82"/>
+    <w:lsdException w:name="List Table 1 Light Accent 1" w:uiPriority="70"/>
+    <w:lsdException w:name="List Table 2 Accent 1" w:uiPriority="71"/>
+    <w:lsdException w:name="List Table 3 Accent 1" w:uiPriority="72"/>
+    <w:lsdException w:name="List Table 4 Accent 1" w:uiPriority="73"/>
+    <w:lsdException w:name="List Table 5 Dark Accent 1" w:uiPriority="80"/>
+    <w:lsdException w:name="List Table 6 Colorful Accent 1" w:uiPriority="81"/>
+    <w:lsdException w:name="List Table 7 Colorful Accent 1" w:uiPriority="82"/>
+    <w:lsdException w:name="List Table 1 Light Accent 2" w:uiPriority="70"/>
+    <w:lsdException w:name="List Table 2 Accent 2" w:uiPriority="71"/>
+    <w:lsdException w:name="List Table 3 Accent 2" w:uiPriority="72"/>
+    <w:lsdException w:name="List Table 4 Accent 2" w:uiPriority="73"/>
+    <w:lsdException w:name="List Table 5 Dark Accent 2" w:uiPriority="80"/>
+    <w:lsdException w:name="List Table 6 Colorful Accent 2" w:uiPriority="81"/>
+    <w:lsdException w:name="List Table 7 Colorful Accent 2" w:uiPriority="82"/>
+    <w:lsdException w:name="List Table 1 Light Accent 3" w:uiPriority="70"/>
+    <w:lsdException w:name="List Table 2 Accent 3" w:uiPriority="71"/>
+    <w:lsdException w:name="List Table 3 Accent 3" w:uiPriority="72"/>
+    <w:lsdException w:name="List Table 4 Accent 3" w:uiPriority="73"/>
+    <w:lsdException w:name="List Table 5 Dark Accent 3" w:uiPriority="80"/>
+    <w:lsdException w:name="List Table 6 Colorful Accent 3" w:uiPriority="81"/>
+    <w:lsdException w:name="List Table 7 Colorful Accent 3" w:uiPriority="82"/>
+    <w:lsdException w:name="List Table 1 Light Accent 4" w:uiPriority="70"/>
+    <w:lsdException w:name="List Table 2 Accent 4" w:uiPriority="71"/>
+    <w:lsdException w:name="List Table 3 Accent 4" w:uiPriority="72"/>
+    <w:lsdException w:name="List Table 4 Accent 4" w:uiPriority="73"/>
+    <w:lsdException w:name="List Table 5 Dark Accent 4" w:uiPriority="80"/>
+    <w:lsdException w:name="List Table 6 Colorful Accent 4" w:uiPriority="81"/>
+    <w:lsdException w:name="List Table 7 Colorful Accent 4" w:uiPriority="82"/>
+    <w:lsdException w:name="List Table 1 Light Accent 5" w:uiPriority="70"/>
+    <w:lsdException w:name="List Table 2 Accent 5" w:uiPriority="71"/>
+    <w:lsdException w:name="List Table 3 Accent 5" w:uiPriority="72"/>
+    <w:lsdException w:name="List Table 4 Accent 5" w:uiPriority="73"/>
+    <w:lsdException w:name="List Table 5 Dark Accent 5" w:uiPriority="80"/>
+    <w:lsdException w:name="List Table 6 Colorful Accent 5" w:uiPriority="81"/>
+    <w:lsdException w:name="List Table 7 Colorful Accent 5" w:uiPriority="82"/>
+    <w:lsdException w:name="List Table 1 Light Accent 6" w:uiPriority="70"/>
+    <w:lsdException w:name="List Table 2 Accent 6" w:uiPriority="71"/>
+    <w:lsdException w:name="List Table 3 Accent 6" w:uiPriority="72"/>
+    <w:lsdException w:name="List Table 4 Accent 6" w:uiPriority="73"/>
+    <w:lsdException w:name="List Table 5 Dark Accent 6" w:uiPriority="80"/>
+    <w:lsdException w:name="List Table 6 Colorful Accent 6" w:uiPriority="81"/>
+    <w:lsdException w:name="List Table 7 Colorful Accent 6" w:uiPriority="82"/>
   </w:latentStyles>
   <w:style w:type="paragraph" w:default="1" w:styleId="a">
     <w:name w:val="Normal"/>
     <w:qFormat/>
     <w:pPr>
-      <w:widowControl w:val="0"/>
-      <w:wordWrap w:val="0"/>
-      <w:autoSpaceDE w:val="0"/>
-      <w:autoSpaceDN w:val="0"/>
+      <w:autoSpaceDE w:val="off"/>
+      <w:autoSpaceDN w:val="off"/>
+      <w:widowControl w:val="off"/>
+      <w:wordWrap w:val="off"/>
     </w:pPr>
   </w:style>
   <w:style w:type="character" w:default="1" w:styleId="a0">
@@ -1801,10 +2115,9 @@
   </w:style>
   <w:style w:type="paragraph" w:styleId="a3">
     <w:name w:val="List Paragraph"/>
+    <w:uiPriority w:val="34"/>
     <w:basedOn w:val="a"/>
-    <w:uiPriority w:val="34"/>
     <w:qFormat/>
-    <w:rsid w:val="006A0629"/>
     <w:pPr>
       <w:ind w:leftChars="400" w:left="800"/>
     </w:pPr>
@@ -1817,10 +2130,10 @@
   <a:themeElements>
     <a:clrScheme name="Office">
       <a:dk1>
-        <a:sysClr val="windowText" lastClr="000000"/>
+        <a:sysClr lastClr="000000" val="windowText"/>
       </a:dk1>
       <a:lt1>
-        <a:sysClr val="window" lastClr="FFFFFF"/>
+        <a:sysClr lastClr="FFFFFF" val="window"/>
       </a:lt1>
       <a:dk2>
         <a:srgbClr val="44546A"/>
@@ -1855,7 +2168,7 @@
     </a:clrScheme>
     <a:fontScheme name="Office">
       <a:majorFont>
-        <a:latin typeface="맑은 고딕" panose="020F0302020204030204"/>
+        <a:latin typeface="맑은 고딕"/>
         <a:ea typeface=""/>
         <a:cs typeface=""/>
         <a:font script="Jpan" typeface="游ゴシック Light"/>
@@ -1890,7 +2203,7 @@
         <a:font script="Geor" typeface="Sylfaen"/>
       </a:majorFont>
       <a:minorFont>
-        <a:latin typeface="맑은 고딕" panose="020F0502020204030204"/>
+        <a:latin typeface="맑은 고딕"/>
         <a:ea typeface=""/>
         <a:cs typeface=""/>
         <a:font script="Jpan" typeface="游明朝"/>
@@ -1934,141 +2247,162 @@
           <a:gsLst>
             <a:gs pos="0">
               <a:schemeClr val="phClr">
-                <a:lumMod val="110000"/>
-                <a:satMod val="105000"/>
-                <a:tint val="67000"/>
+                <a:tint val="50000"/>
+                <a:satMod val="300000"/>
               </a:schemeClr>
             </a:gs>
-            <a:gs pos="50000">
+            <a:gs pos="35000">
               <a:schemeClr val="phClr">
-                <a:lumMod val="105000"/>
-                <a:satMod val="103000"/>
-                <a:tint val="73000"/>
+                <a:tint val="37000"/>
+                <a:satMod val="300000"/>
               </a:schemeClr>
             </a:gs>
             <a:gs pos="100000">
               <a:schemeClr val="phClr">
-                <a:lumMod val="105000"/>
-                <a:satMod val="109000"/>
-                <a:tint val="81000"/>
+                <a:tint val="15000"/>
+                <a:satMod val="350000"/>
               </a:schemeClr>
             </a:gs>
           </a:gsLst>
-          <a:lin ang="5400000" scaled="0"/>
+          <a:lin ang="16200000" scaled="1"/>
         </a:gradFill>
         <a:gradFill rotWithShape="1">
           <a:gsLst>
             <a:gs pos="0">
               <a:schemeClr val="phClr">
-                <a:satMod val="103000"/>
-                <a:lumMod val="102000"/>
-                <a:tint val="94000"/>
+                <a:shade val="51000"/>
+                <a:satMod val="130000"/>
               </a:schemeClr>
             </a:gs>
-            <a:gs pos="50000">
+            <a:gs pos="80000">
               <a:schemeClr val="phClr">
-                <a:satMod val="110000"/>
-                <a:lumMod val="100000"/>
-                <a:shade val="100000"/>
+                <a:shade val="93000"/>
+                <a:satMod val="130000"/>
               </a:schemeClr>
             </a:gs>
             <a:gs pos="100000">
               <a:schemeClr val="phClr">
-                <a:lumMod val="99000"/>
-                <a:satMod val="120000"/>
-                <a:shade val="78000"/>
+                <a:shade val="94000"/>
+                <a:satMod val="135000"/>
               </a:schemeClr>
             </a:gs>
           </a:gsLst>
-          <a:lin ang="5400000" scaled="0"/>
+          <a:lin ang="16200000" scaled="0"/>
         </a:gradFill>
       </a:fillStyleLst>
       <a:lnStyleLst>
-        <a:ln w="6350" cap="flat" cmpd="sng" algn="ctr">
+        <a:ln w="6350">
           <a:solidFill>
             <a:schemeClr val="phClr"/>
           </a:solidFill>
-          <a:prstDash val="solid"/>
           <a:miter lim="800000"/>
         </a:ln>
-        <a:ln w="12700" cap="flat" cmpd="sng" algn="ctr">
+        <a:ln w="12700">
           <a:solidFill>
             <a:schemeClr val="phClr"/>
           </a:solidFill>
-          <a:prstDash val="solid"/>
           <a:miter lim="800000"/>
         </a:ln>
-        <a:ln w="19050" cap="flat" cmpd="sng" algn="ctr">
+        <a:ln w="19050">
           <a:solidFill>
             <a:schemeClr val="phClr"/>
           </a:solidFill>
-          <a:prstDash val="solid"/>
           <a:miter lim="800000"/>
         </a:ln>
       </a:lnStyleLst>
       <a:effectStyleLst>
         <a:effectStyle>
-          <a:effectLst/>
-        </a:effectStyle>
-        <a:effectStyle>
-          <a:effectLst/>
+          <a:effectLst>
+            <a:outerShdw blurRad="40000" dist="20000" dir="5400000" rotWithShape="0">
+              <a:srgbClr val="000000">
+                <a:alpha val="38000"/>
+              </a:srgbClr>
+            </a:outerShdw>
+          </a:effectLst>
         </a:effectStyle>
         <a:effectStyle>
           <a:effectLst>
-            <a:outerShdw blurRad="57150" dist="19050" dir="5400000" algn="ctr" rotWithShape="0">
+            <a:outerShdw blurRad="40000" dist="23000" dir="5400000" rotWithShape="0">
               <a:srgbClr val="000000">
-                <a:alpha val="63000"/>
+                <a:alpha val="35000"/>
               </a:srgbClr>
             </a:outerShdw>
           </a:effectLst>
+        </a:effectStyle>
+        <a:effectStyle>
+          <a:effectLst>
+            <a:outerShdw blurRad="40000" dist="23000" dir="5400000" rotWithShape="0">
+              <a:srgbClr val="000000">
+                <a:alpha val="35000"/>
+              </a:srgbClr>
+            </a:outerShdw>
+          </a:effectLst>
+          <a:scene3d>
+            <a:camera prst="orthographicFront">
+              <a:rot lat="0" lon="0" rev="0"/>
+            </a:camera>
+            <a:lightRig rig="threePt" dir="t">
+              <a:rot lat="0" lon="0" rev="1200000"/>
+            </a:lightRig>
+          </a:scene3d>
+          <a:sp3d>
+            <a:bevelT w="63500" h="25400"/>
+          </a:sp3d>
         </a:effectStyle>
       </a:effectStyleLst>
       <a:bgFillStyleLst>
         <a:solidFill>
           <a:schemeClr val="phClr"/>
         </a:solidFill>
-        <a:solidFill>
-          <a:schemeClr val="phClr">
-            <a:tint val="95000"/>
-            <a:satMod val="170000"/>
-          </a:schemeClr>
-        </a:solidFill>
         <a:gradFill rotWithShape="1">
           <a:gsLst>
             <a:gs pos="0">
               <a:schemeClr val="phClr">
-                <a:tint val="93000"/>
-                <a:satMod val="150000"/>
-                <a:shade val="98000"/>
-                <a:lumMod val="102000"/>
+                <a:tint val="40000"/>
+                <a:satMod val="350000"/>
               </a:schemeClr>
             </a:gs>
-            <a:gs pos="50000">
+            <a:gs pos="40000">
               <a:schemeClr val="phClr">
-                <a:tint val="98000"/>
-                <a:satMod val="130000"/>
-                <a:shade val="90000"/>
-                <a:lumMod val="103000"/>
+                <a:tint val="45000"/>
+                <a:shade val="99000"/>
+                <a:satMod val="350000"/>
               </a:schemeClr>
             </a:gs>
             <a:gs pos="100000">
               <a:schemeClr val="phClr">
-                <a:shade val="63000"/>
-                <a:satMod val="120000"/>
+                <a:shade val="20000"/>
+                <a:satMod val="255000"/>
               </a:schemeClr>
             </a:gs>
           </a:gsLst>
-          <a:lin ang="5400000" scaled="0"/>
+          <a:path path="circle">
+            <a:fillToRect l="50000" t="-80000" r="50000" b="180000"/>
+          </a:path>
+        </a:gradFill>
+        <a:gradFill rotWithShape="1">
+          <a:gsLst>
+            <a:gs pos="0">
+              <a:schemeClr val="phClr">
+                <a:tint val="80000"/>
+                <a:satMod val="300000"/>
+              </a:schemeClr>
+            </a:gs>
+            <a:gs pos="100000">
+              <a:schemeClr val="phClr">
+                <a:shade val="30000"/>
+                <a:satMod val="200000"/>
+              </a:schemeClr>
+            </a:gs>
+          </a:gsLst>
+          <a:path path="circle">
+            <a:fillToRect l="50000" t="50000" r="50000" b="50000"/>
+          </a:path>
         </a:gradFill>
       </a:bgFillStyleLst>
     </a:fmtScheme>
   </a:themeElements>
   <a:objectDefaults/>
   <a:extraClrSchemeLst/>
-  <a:extLst>
-    <a:ext uri="{05A4C25C-085E-4340-85A3-A5531E510DB2}">
-      <thm15:themeFamily xmlns:thm15="http://schemas.microsoft.com/office/thememl/2012/main" name="Office Theme" id="{62F939B6-93AF-4DB8-9C6B-D6C7DFDC589F}" vid="{4A3C46E8-61CC-4603-A589-7422A47A8E4A}"/>
-    </a:ext>
-  </a:extLst>
 </a:theme>
 </file>